--- a/Ondřej Švorc - SWI - Seminární práce 2025.docx
+++ b/Ondřej Švorc - SWI - Seminární práce 2025.docx
@@ -472,13 +472,37 @@
         <w:t xml:space="preserve">REST </w:t>
       </w:r>
       <w:r>
-        <w:t>API (endpointy, metody, parametry) a převést ji do OpenAPI dokumentace (JSON</w:t>
+        <w:t>API (</w:t>
+      </w:r>
+      <w:proofErr w:type="spellStart"/>
+      <w:r>
+        <w:t>endpointy</w:t>
+      </w:r>
+      <w:proofErr w:type="spellEnd"/>
+      <w:r>
+        <w:t xml:space="preserve">, metody, parametry) a převést ji do </w:t>
+      </w:r>
+      <w:proofErr w:type="spellStart"/>
+      <w:r>
+        <w:t>OpenAPI</w:t>
+      </w:r>
+      <w:proofErr w:type="spellEnd"/>
+      <w:r>
+        <w:t xml:space="preserve"> dokumentace (JSON</w:t>
       </w:r>
       <w:r>
         <w:t>)</w:t>
       </w:r>
       <w:r>
-        <w:t xml:space="preserve"> dodržující OpenAPI 3.0</w:t>
+        <w:t xml:space="preserve"> dodržující </w:t>
+      </w:r>
+      <w:proofErr w:type="spellStart"/>
+      <w:r>
+        <w:t>OpenAPI</w:t>
+      </w:r>
+      <w:proofErr w:type="spellEnd"/>
+      <w:r>
+        <w:t xml:space="preserve"> 3.0</w:t>
       </w:r>
       <w:r>
         <w:t xml:space="preserve"> specifikaci</w:t>
@@ -493,7 +517,15 @@
         <w:t>.</w:t>
       </w:r>
       <w:r>
-        <w:t xml:space="preserve"> Dále se zaměřuje na schopnost LLM generovat návrhy na zlepšení OpenAPI dokumentace a </w:t>
+        <w:t xml:space="preserve"> Dále se zaměřuje na schopnost LLM generovat návrhy na zlepšení </w:t>
+      </w:r>
+      <w:proofErr w:type="spellStart"/>
+      <w:r>
+        <w:t>OpenAPI</w:t>
+      </w:r>
+      <w:proofErr w:type="spellEnd"/>
+      <w:r>
+        <w:t xml:space="preserve"> dokumentace a </w:t>
       </w:r>
       <w:r>
         <w:t>tranzitivně</w:t>
@@ -535,7 +567,23 @@
         <w:t xml:space="preserve"> </w:t>
       </w:r>
       <w:r>
-        <w:t>REST API v C# .NET 8 ASP.NET Web API (Minimal APIs)</w:t>
+        <w:t>REST API v C# .NET 8 ASP.NET Web API (</w:t>
+      </w:r>
+      <w:proofErr w:type="spellStart"/>
+      <w:r>
+        <w:t>Minimal</w:t>
+      </w:r>
+      <w:proofErr w:type="spellEnd"/>
+      <w:r>
+        <w:t xml:space="preserve"> </w:t>
+      </w:r>
+      <w:proofErr w:type="spellStart"/>
+      <w:r>
+        <w:t>APIs</w:t>
+      </w:r>
+      <w:proofErr w:type="spellEnd"/>
+      <w:r>
+        <w:t>)</w:t>
       </w:r>
       <w:r>
         <w:t xml:space="preserve"> na základě dané dokumentace</w:t>
@@ -572,7 +620,15 @@
         <w:pStyle w:val="Zkladntext"/>
       </w:pPr>
       <w:r>
-        <w:t xml:space="preserve">V běžné praxi je OpenAPI dokumentace často </w:t>
+        <w:t xml:space="preserve">V běžné praxi je </w:t>
+      </w:r>
+      <w:proofErr w:type="spellStart"/>
+      <w:r>
+        <w:t>OpenAPI</w:t>
+      </w:r>
+      <w:proofErr w:type="spellEnd"/>
+      <w:r>
+        <w:t xml:space="preserve"> dokumentace často </w:t>
       </w:r>
       <w:r>
         <w:t xml:space="preserve">implicitně </w:t>
@@ -584,8 +640,13 @@
         <w:t xml:space="preserve"> kódu</w:t>
       </w:r>
       <w:r>
-        <w:t>, typicky pomocí nástrojů jako Swagger</w:t>
-      </w:r>
+        <w:t xml:space="preserve">, typicky pomocí nástrojů jako </w:t>
+      </w:r>
+      <w:proofErr w:type="spellStart"/>
+      <w:r>
+        <w:t>Swagger</w:t>
+      </w:r>
+      <w:proofErr w:type="spellEnd"/>
       <w:r>
         <w:rPr>
           <w:rStyle w:val="Znakapoznpodarou"/>
@@ -604,9 +665,19 @@
       <w:r>
         <w:t xml:space="preserve"> (</w:t>
       </w:r>
-      <w:r>
-        <w:t>Swagger Codegen</w:t>
-      </w:r>
+      <w:proofErr w:type="spellStart"/>
+      <w:r>
+        <w:t>Swagger</w:t>
+      </w:r>
+      <w:proofErr w:type="spellEnd"/>
+      <w:r>
+        <w:t> </w:t>
+      </w:r>
+      <w:proofErr w:type="spellStart"/>
+      <w:r>
+        <w:t>Codegen</w:t>
+      </w:r>
+      <w:proofErr w:type="spellEnd"/>
       <w:r>
         <w:rPr>
           <w:rStyle w:val="Znakapoznpodarou"/>
@@ -617,7 +688,15 @@
         <w:t>)</w:t>
       </w:r>
       <w:r>
-        <w:t xml:space="preserve">. Cílem je zjistit, zda opačný přístup, tedy generování samotného návrhu a implementace REST API z OpenAPI </w:t>
+        <w:t xml:space="preserve">. Cílem je zjistit, zda opačný přístup, tedy generování samotného návrhu a implementace REST API z </w:t>
+      </w:r>
+      <w:proofErr w:type="spellStart"/>
+      <w:r>
+        <w:t>OpenAPI</w:t>
+      </w:r>
+      <w:proofErr w:type="spellEnd"/>
+      <w:r>
+        <w:t xml:space="preserve"> </w:t>
       </w:r>
       <w:r>
         <w:t>dokumentace</w:t>
@@ -756,8 +835,13 @@
         <w:t>í</w:t>
       </w:r>
       <w:r>
-        <w:t>, ale průvodcem v procesu iterativní elicitace</w:t>
-      </w:r>
+        <w:t xml:space="preserve">, ale průvodcem v procesu iterativní </w:t>
+      </w:r>
+      <w:proofErr w:type="spellStart"/>
+      <w:r>
+        <w:t>elicitace</w:t>
+      </w:r>
+      <w:proofErr w:type="spellEnd"/>
       <w:r>
         <w:t xml:space="preserve"> s LLM</w:t>
       </w:r>
@@ -944,7 +1028,15 @@
         <w:t>přístupem</w:t>
       </w:r>
       <w:r>
-        <w:t>, tedy vytvářením OpenAPI dokumentace z již existujícího REST API kódu.</w:t>
+        <w:t xml:space="preserve">, tedy vytvářením </w:t>
+      </w:r>
+      <w:proofErr w:type="spellStart"/>
+      <w:r>
+        <w:t>OpenAPI</w:t>
+      </w:r>
+      <w:proofErr w:type="spellEnd"/>
+      <w:r>
+        <w:t xml:space="preserve"> dokumentace z již existujícího REST API kódu.</w:t>
       </w:r>
     </w:p>
     <w:p>
@@ -957,7 +1049,45 @@
         <w:pStyle w:val="Zkladntext"/>
       </w:pPr>
       <w:r>
-        <w:t xml:space="preserve">Jedním z příkladů takového přístupu je švédská bakalářská práce z roku 2024 od autorů Esbjörn Lyster a Golawski James Taylor. Autoři v ní využili LLM GPT-4 k automatickému generování OpenAPI specifikací z již existujících REST API implementací. Generované specifikace následně porovnávali s ručně vytvořenými verzemi od vývojářů a hodnotili </w:t>
+        <w:t xml:space="preserve">Jedním z příkladů takového přístupu je švédská bakalářská práce z roku 2024 od autorů </w:t>
+      </w:r>
+      <w:proofErr w:type="spellStart"/>
+      <w:r>
+        <w:t>Esbjörn</w:t>
+      </w:r>
+      <w:proofErr w:type="spellEnd"/>
+      <w:r>
+        <w:t xml:space="preserve"> </w:t>
+      </w:r>
+      <w:proofErr w:type="spellStart"/>
+      <w:r>
+        <w:t>Lyster</w:t>
+      </w:r>
+      <w:proofErr w:type="spellEnd"/>
+      <w:r>
+        <w:t xml:space="preserve"> a </w:t>
+      </w:r>
+      <w:proofErr w:type="spellStart"/>
+      <w:r>
+        <w:t>Golawski</w:t>
+      </w:r>
+      <w:proofErr w:type="spellEnd"/>
+      <w:r>
+        <w:t xml:space="preserve"> James Taylor. Autoři v ní využili LLM GPT-4 k automatickému generování </w:t>
+      </w:r>
+      <w:proofErr w:type="spellStart"/>
+      <w:r>
+        <w:t>OpenAPI</w:t>
+      </w:r>
+      <w:proofErr w:type="spellEnd"/>
+      <w:r>
+        <w:t xml:space="preserve"> </w:t>
+      </w:r>
+      <w:r>
+        <w:t>dokumentace</w:t>
+      </w:r>
+      <w:r>
+        <w:t xml:space="preserve"> z již existujících REST API implementací. Generované specifikace následně porovnávali s ručně vytvořenými verzemi od vývojářů a hodnotili </w:t>
       </w:r>
       <w:r>
         <w:t xml:space="preserve">tři kritéria, a to jak </w:t>
@@ -991,7 +1121,47 @@
         <w:pStyle w:val="Zkladntext"/>
       </w:pPr>
       <w:r>
-        <w:t xml:space="preserve">Další zajímavou prací je čínská studie z roku 2025 od autorů Sida Deng, Rubing Huang a dalších. Autoři v ní představují nástroj LRASGen, který využívá </w:t>
+        <w:t xml:space="preserve">Další zajímavou prací je čínská studie z roku 2025 od autorů </w:t>
+      </w:r>
+      <w:proofErr w:type="spellStart"/>
+      <w:r>
+        <w:t>Sida</w:t>
+      </w:r>
+      <w:proofErr w:type="spellEnd"/>
+      <w:r>
+        <w:t xml:space="preserve"> </w:t>
+      </w:r>
+      <w:proofErr w:type="spellStart"/>
+      <w:r>
+        <w:t>Deng</w:t>
+      </w:r>
+      <w:proofErr w:type="spellEnd"/>
+      <w:r>
+        <w:t xml:space="preserve">, </w:t>
+      </w:r>
+      <w:proofErr w:type="spellStart"/>
+      <w:r>
+        <w:t>Rubing</w:t>
+      </w:r>
+      <w:proofErr w:type="spellEnd"/>
+      <w:r>
+        <w:t xml:space="preserve"> </w:t>
+      </w:r>
+      <w:proofErr w:type="spellStart"/>
+      <w:r>
+        <w:t>Huang</w:t>
+      </w:r>
+      <w:proofErr w:type="spellEnd"/>
+      <w:r>
+        <w:t xml:space="preserve"> a dalších. Autoři v ní představují nástroj </w:t>
+      </w:r>
+      <w:proofErr w:type="spellStart"/>
+      <w:r>
+        <w:t>LRASGen</w:t>
+      </w:r>
+      <w:proofErr w:type="spellEnd"/>
+      <w:r>
+        <w:t xml:space="preserve">, který využívá </w:t>
       </w:r>
       <w:r>
         <w:t>mimo LLM</w:t>
@@ -1003,7 +1173,15 @@
         <w:t>také LLM</w:t>
       </w:r>
       <w:r>
-        <w:t xml:space="preserve"> DeepSeek </w:t>
+        <w:t xml:space="preserve"> </w:t>
+      </w:r>
+      <w:proofErr w:type="spellStart"/>
+      <w:r>
+        <w:t>DeepSeek</w:t>
+      </w:r>
+      <w:proofErr w:type="spellEnd"/>
+      <w:r>
+        <w:t xml:space="preserve"> </w:t>
       </w:r>
       <w:r>
         <w:t>v</w:t>
@@ -1018,7 +1196,21 @@
         <w:footnoteReference w:id="7"/>
       </w:r>
       <w:r>
-        <w:t xml:space="preserve"> k automatickému generování OpenAPI specifikací přímo ze zdrojového kódu existujících REST API.</w:t>
+        <w:t xml:space="preserve"> k automatickému generování </w:t>
+      </w:r>
+      <w:proofErr w:type="spellStart"/>
+      <w:r>
+        <w:t>OpenAPI</w:t>
+      </w:r>
+      <w:proofErr w:type="spellEnd"/>
+      <w:r>
+        <w:t xml:space="preserve"> </w:t>
+      </w:r>
+      <w:r>
+        <w:t>dokumentace</w:t>
+      </w:r>
+      <w:r>
+        <w:t xml:space="preserve"> přímo ze zdrojového kódu existujících REST API.</w:t>
       </w:r>
       <w:r>
         <w:rPr>
@@ -1063,7 +1255,15 @@
         <w:ind w:left="284" w:hanging="284"/>
       </w:pPr>
       <w:r>
-        <w:t>Jak lze automaticky vytvářet OpenAPI dokumentaci ve formátu JSON k REST API, který je popsán přirozeným jazykem, pomocí LLM o4-mini-high?</w:t>
+        <w:t xml:space="preserve">Jak lze automaticky vytvářet </w:t>
+      </w:r>
+      <w:proofErr w:type="spellStart"/>
+      <w:r>
+        <w:t>OpenAPI</w:t>
+      </w:r>
+      <w:proofErr w:type="spellEnd"/>
+      <w:r>
+        <w:t xml:space="preserve"> dokumentaci ve formátu JSON k REST API, který je popsán přirozeným jazykem, pomocí LLM o4-mini-high?</w:t>
       </w:r>
     </w:p>
     <w:p>
@@ -1106,8 +1306,13 @@
         <w:t xml:space="preserve">JSON </w:t>
       </w:r>
       <w:r>
-        <w:t>je well-formed</w:t>
-      </w:r>
+        <w:t xml:space="preserve">je </w:t>
+      </w:r>
+      <w:proofErr w:type="spellStart"/>
+      <w:r>
+        <w:t>well-formed</w:t>
+      </w:r>
+      <w:proofErr w:type="spellEnd"/>
       <w:r>
         <w:rPr>
           <w:rStyle w:val="Znakapoznpodarou"/>
@@ -1130,7 +1335,15 @@
         <w:t xml:space="preserve">JSON </w:t>
       </w:r>
       <w:r>
-        <w:t>odpovídá OpenAPI 3.0 specifikaci</w:t>
+        <w:t xml:space="preserve">odpovídá </w:t>
+      </w:r>
+      <w:proofErr w:type="spellStart"/>
+      <w:r>
+        <w:t>OpenAPI</w:t>
+      </w:r>
+      <w:proofErr w:type="spellEnd"/>
+      <w:r>
+        <w:t xml:space="preserve"> 3.0 specifikaci</w:t>
       </w:r>
       <w:r>
         <w:t xml:space="preserve"> (ano/ne)</w:t>
@@ -1146,7 +1359,15 @@
         <w:ind w:left="567" w:hanging="283"/>
       </w:pPr>
       <w:r>
-        <w:t>Počet endpointů se správnými parametry a návratovými typy / celkový počet očekávaných</w:t>
+        <w:t xml:space="preserve">Počet </w:t>
+      </w:r>
+      <w:proofErr w:type="spellStart"/>
+      <w:r>
+        <w:t>endpointů</w:t>
+      </w:r>
+      <w:proofErr w:type="spellEnd"/>
+      <w:r>
+        <w:t xml:space="preserve"> se správnými parametry a návratovými typy / celkový počet očekávaných</w:t>
       </w:r>
     </w:p>
     <w:p>
@@ -1177,7 +1398,15 @@
         <w:ind w:left="284" w:hanging="284"/>
       </w:pPr>
       <w:r>
-        <w:t>Jak lze generovat návrhy na zlepšení OpenAPI dokumentace ve formátu JSON pomocí LLM o4-mini-high?</w:t>
+        <w:t xml:space="preserve">Jak lze generovat návrhy na zlepšení </w:t>
+      </w:r>
+      <w:proofErr w:type="spellStart"/>
+      <w:r>
+        <w:t>OpenAPI</w:t>
+      </w:r>
+      <w:proofErr w:type="spellEnd"/>
+      <w:r>
+        <w:t xml:space="preserve"> dokumentace ve formátu JSON pomocí LLM o4-mini-high?</w:t>
       </w:r>
     </w:p>
     <w:p>
@@ -1193,7 +1422,15 @@
         <w:t>V</w:t>
       </w:r>
       <w:r>
-        <w:t>ýstup zůstává validní podle OpenAPI 3.0</w:t>
+        <w:t xml:space="preserve">ýstup zůstává validní podle </w:t>
+      </w:r>
+      <w:proofErr w:type="spellStart"/>
+      <w:r>
+        <w:t>OpenAPI</w:t>
+      </w:r>
+      <w:proofErr w:type="spellEnd"/>
+      <w:r>
+        <w:t xml:space="preserve"> 3.0</w:t>
       </w:r>
       <w:r>
         <w:t xml:space="preserve"> specifikace</w:t>
@@ -1212,7 +1449,31 @@
         <w:ind w:left="567" w:hanging="283"/>
       </w:pPr>
       <w:r>
-        <w:t>Počet nově doplněných prvků (např. summary, examples, contstraints)</w:t>
+        <w:t xml:space="preserve">Počet nově doplněných prvků (např. </w:t>
+      </w:r>
+      <w:proofErr w:type="spellStart"/>
+      <w:r>
+        <w:t>summary</w:t>
+      </w:r>
+      <w:proofErr w:type="spellEnd"/>
+      <w:r>
+        <w:t xml:space="preserve">, </w:t>
+      </w:r>
+      <w:proofErr w:type="spellStart"/>
+      <w:r>
+        <w:t>examples</w:t>
+      </w:r>
+      <w:proofErr w:type="spellEnd"/>
+      <w:r>
+        <w:t xml:space="preserve">, </w:t>
+      </w:r>
+      <w:proofErr w:type="spellStart"/>
+      <w:r>
+        <w:t>contstraints</w:t>
+      </w:r>
+      <w:proofErr w:type="spellEnd"/>
+      <w:r>
+        <w:t>)</w:t>
       </w:r>
     </w:p>
     <w:p>
@@ -1244,7 +1505,31 @@
         <w:ind w:left="284" w:hanging="284"/>
       </w:pPr>
       <w:r>
-        <w:t>Jak lze generovat REST API v C# .NET 8 ASP.NET Web API (Minimal APIs) na základě OpenAPI dokumentace ve formátu JSON pomocí LLM o4-mini-high?</w:t>
+        <w:t>Jak lze generovat REST API v C# .NET 8 ASP.NET Web API (</w:t>
+      </w:r>
+      <w:proofErr w:type="spellStart"/>
+      <w:r>
+        <w:t>Minimal</w:t>
+      </w:r>
+      <w:proofErr w:type="spellEnd"/>
+      <w:r>
+        <w:t xml:space="preserve"> </w:t>
+      </w:r>
+      <w:proofErr w:type="spellStart"/>
+      <w:r>
+        <w:t>APIs</w:t>
+      </w:r>
+      <w:proofErr w:type="spellEnd"/>
+      <w:r>
+        <w:t xml:space="preserve">) na základě </w:t>
+      </w:r>
+      <w:proofErr w:type="spellStart"/>
+      <w:r>
+        <w:t>OpenAPI</w:t>
+      </w:r>
+      <w:proofErr w:type="spellEnd"/>
+      <w:r>
+        <w:t xml:space="preserve"> dokumentace ve formátu JSON pomocí LLM o4-mini-high?</w:t>
       </w:r>
     </w:p>
     <w:p>
@@ -1287,8 +1572,13 @@
         <w:t>Kód je</w:t>
       </w:r>
       <w:r>
-        <w:t xml:space="preserve"> po vložení do Program.cs</w:t>
-      </w:r>
+        <w:t xml:space="preserve"> po vložení do </w:t>
+      </w:r>
+      <w:proofErr w:type="spellStart"/>
+      <w:r>
+        <w:t>Program.cs</w:t>
+      </w:r>
+      <w:proofErr w:type="spellEnd"/>
       <w:r>
         <w:rPr>
           <w:rStyle w:val="Znakapoznpodarou"/>
@@ -1309,7 +1599,15 @@
         <w:ind w:left="567" w:hanging="283"/>
       </w:pPr>
       <w:r>
-        <w:t>Počet endpointů se správnými parametry a návratovými typy / celkový počet očekávaných</w:t>
+        <w:t xml:space="preserve">Počet </w:t>
+      </w:r>
+      <w:proofErr w:type="spellStart"/>
+      <w:r>
+        <w:t>endpointů</w:t>
+      </w:r>
+      <w:proofErr w:type="spellEnd"/>
+      <w:r>
+        <w:t xml:space="preserve"> se správnými parametry a návratovými typy / celkový počet očekávaných</w:t>
       </w:r>
     </w:p>
     <w:p>
@@ -1366,13 +1664,18 @@
         <w:t>,</w:t>
       </w:r>
       <w:r>
-        <w:t xml:space="preserve"> je dotazován výhradně v angličtině. Pro každý úkol jsou vytvořeny samostatné promptovací šablony.</w:t>
-      </w:r>
-      <w:r>
-        <w:t xml:space="preserve"> </w:t>
-      </w:r>
-      <w:r>
-        <w:t xml:space="preserve">Šablony jsou </w:t>
+        <w:t xml:space="preserve"> je dotazován výhradně v angličtině. Pro každý úkol jsou vytvořeny samostatné </w:t>
+      </w:r>
+      <w:proofErr w:type="spellStart"/>
+      <w:r>
+        <w:t>promptovací</w:t>
+      </w:r>
+      <w:proofErr w:type="spellEnd"/>
+      <w:r>
+        <w:t xml:space="preserve"> šablony.</w:t>
+      </w:r>
+      <w:r>
+        <w:t xml:space="preserve"> Šablony jsou </w:t>
       </w:r>
       <w:r>
         <w:t>navržen</w:t>
@@ -1417,7 +1720,15 @@
         <w:t xml:space="preserve"> </w:t>
       </w:r>
       <w:r>
-        <w:t>Model nebyl žádným způsobem upravován ani laděn. Pro validaci JSON výstupu je používán Swagger Editor</w:t>
+        <w:t xml:space="preserve">Model nebyl žádným způsobem upravován ani laděn. Pro validaci JSON výstupu je používán </w:t>
+      </w:r>
+      <w:proofErr w:type="spellStart"/>
+      <w:r>
+        <w:t>Swagger</w:t>
+      </w:r>
+      <w:proofErr w:type="spellEnd"/>
+      <w:r>
+        <w:t xml:space="preserve"> Editor</w:t>
       </w:r>
       <w:r>
         <w:rPr>
@@ -1440,6 +1751,9 @@
         <w:keepNext/>
       </w:pPr>
       <w:r>
+        <w:rPr>
+          <w:noProof/>
+        </w:rPr>
         <w:drawing>
           <wp:inline distT="0" distB="0" distL="0" distR="0" wp14:anchorId="1FECA6AC" wp14:editId="75514B9F">
             <wp:extent cx="4905375" cy="4682978"/>
@@ -1504,29 +1818,56 @@
       <w:r>
         <w:t xml:space="preserve">Obrázek </w:t>
       </w:r>
-      <w:r>
-        <w:fldChar w:fldCharType="begin"/>
-      </w:r>
-      <w:r>
-        <w:instrText xml:space="preserve"> SEQ Obrázek \* ARABIC </w:instrText>
-      </w:r>
-      <w:r>
-        <w:fldChar w:fldCharType="separate"/>
-      </w:r>
-      <w:r>
-        <w:rPr>
-          <w:noProof/>
-        </w:rPr>
-        <w:t>1</w:t>
-      </w:r>
-      <w:r>
-        <w:fldChar w:fldCharType="end"/>
-      </w:r>
-      <w:r>
-        <w:t xml:space="preserve"> Příklad promptovací šablony k prvnímu experimentu</w:t>
+      <w:fldSimple w:instr=" SEQ Obrázek \* ARABIC ">
+        <w:r>
+          <w:rPr>
+            <w:noProof/>
+          </w:rPr>
+          <w:t>1</w:t>
+        </w:r>
+      </w:fldSimple>
+      <w:r>
+        <w:t xml:space="preserve"> </w:t>
+      </w:r>
+      <w:proofErr w:type="spellStart"/>
+      <w:r>
+        <w:t>Příklad</w:t>
+      </w:r>
+      <w:proofErr w:type="spellEnd"/>
+      <w:r>
+        <w:t xml:space="preserve"> </w:t>
+      </w:r>
+      <w:proofErr w:type="spellStart"/>
+      <w:r>
+        <w:t>promptovací</w:t>
+      </w:r>
+      <w:proofErr w:type="spellEnd"/>
+      <w:r>
+        <w:t xml:space="preserve"> </w:t>
+      </w:r>
+      <w:proofErr w:type="spellStart"/>
+      <w:r>
+        <w:t>šablony</w:t>
+      </w:r>
+      <w:proofErr w:type="spellEnd"/>
+      <w:r>
+        <w:t xml:space="preserve"> k </w:t>
+      </w:r>
+      <w:proofErr w:type="spellStart"/>
+      <w:r>
+        <w:t>prvnímu</w:t>
+      </w:r>
+      <w:proofErr w:type="spellEnd"/>
+      <w:r>
+        <w:t xml:space="preserve"> </w:t>
+      </w:r>
+      <w:proofErr w:type="spellStart"/>
+      <w:r>
+        <w:t>experimentu</w:t>
       </w:r>
       <w:bookmarkEnd w:id="15"/>
       <w:bookmarkEnd w:id="16"/>
+      <w:proofErr w:type="spellEnd"/>
     </w:p>
     <w:p>
       <w:pPr>
@@ -1597,13 +1938,26 @@
         <w:pStyle w:val="Zkladntext"/>
       </w:pPr>
       <w:r>
-        <w:t>První experiment spočíval v generování OpenAPI dokumentace z přirozeného jazyka</w:t>
-      </w:r>
-      <w:r>
-        <w:t>, resp.</w:t>
-      </w:r>
-      <w:r>
-        <w:t xml:space="preserve"> z vyplněné promptovací šablony pro tento experiment.</w:t>
+        <w:t xml:space="preserve">První experiment spočíval v generování </w:t>
+      </w:r>
+      <w:proofErr w:type="spellStart"/>
+      <w:r>
+        <w:t>OpenAPI</w:t>
+      </w:r>
+      <w:proofErr w:type="spellEnd"/>
+      <w:r>
+        <w:t xml:space="preserve"> dokumentace z přirozeného jazyka</w:t>
+      </w:r>
+      <w:r>
+        <w:t xml:space="preserve">, resp. z vyplněné </w:t>
+      </w:r>
+      <w:proofErr w:type="spellStart"/>
+      <w:r>
+        <w:t>promptovací</w:t>
+      </w:r>
+      <w:proofErr w:type="spellEnd"/>
+      <w:r>
+        <w:t xml:space="preserve"> šablony pro tento experiment.</w:t>
       </w:r>
     </w:p>
     <w:p>
@@ -1617,31 +1971,55 @@
         <w:keepNext/>
       </w:pPr>
       <w:bookmarkStart w:id="19" w:name="_Toc198381223"/>
-      <w:r>
-        <w:t xml:space="preserve">Tabulka </w:t>
-      </w:r>
-      <w:r>
-        <w:fldChar w:fldCharType="begin"/>
-      </w:r>
-      <w:r>
-        <w:instrText xml:space="preserve"> SEQ Tabulka \* ARABIC </w:instrText>
-      </w:r>
-      <w:r>
-        <w:fldChar w:fldCharType="separate"/>
-      </w:r>
-      <w:r>
-        <w:rPr>
-          <w:noProof/>
-        </w:rPr>
-        <w:t>1</w:t>
-      </w:r>
-      <w:r>
-        <w:fldChar w:fldCharType="end"/>
-      </w:r>
-      <w:r>
-        <w:t xml:space="preserve"> Hodnocení výstupů prvního experimentu</w:t>
+      <w:proofErr w:type="spellStart"/>
+      <w:r>
+        <w:t>Tabulka</w:t>
+      </w:r>
+      <w:proofErr w:type="spellEnd"/>
+      <w:r>
+        <w:t xml:space="preserve"> </w:t>
+      </w:r>
+      <w:fldSimple w:instr=" SEQ Tabulka \* ARABIC ">
+        <w:r>
+          <w:rPr>
+            <w:noProof/>
+          </w:rPr>
+          <w:t>1</w:t>
+        </w:r>
+      </w:fldSimple>
+      <w:r>
+        <w:t xml:space="preserve"> </w:t>
+      </w:r>
+      <w:proofErr w:type="spellStart"/>
+      <w:r>
+        <w:t>Hodnocení</w:t>
+      </w:r>
+      <w:proofErr w:type="spellEnd"/>
+      <w:r>
+        <w:t xml:space="preserve"> </w:t>
+      </w:r>
+      <w:proofErr w:type="spellStart"/>
+      <w:r>
+        <w:t>výstupů</w:t>
+      </w:r>
+      <w:proofErr w:type="spellEnd"/>
+      <w:r>
+        <w:t xml:space="preserve"> </w:t>
+      </w:r>
+      <w:proofErr w:type="spellStart"/>
+      <w:r>
+        <w:t>prvního</w:t>
+      </w:r>
+      <w:proofErr w:type="spellEnd"/>
+      <w:r>
+        <w:t xml:space="preserve"> </w:t>
+      </w:r>
+      <w:proofErr w:type="spellStart"/>
+      <w:r>
+        <w:t>experimentu</w:t>
       </w:r>
       <w:bookmarkEnd w:id="19"/>
+      <w:proofErr w:type="spellEnd"/>
     </w:p>
     <w:tbl>
       <w:tblPr>
@@ -1715,8 +2093,16 @@
               <w:rPr>
                 <w:lang w:val="cs-CZ"/>
               </w:rPr>
-              <w:t>JSON je well-formed</w:t>
+              <w:t xml:space="preserve">JSON je </w:t>
             </w:r>
+            <w:proofErr w:type="spellStart"/>
+            <w:r>
+              <w:rPr>
+                <w:lang w:val="cs-CZ"/>
+              </w:rPr>
+              <w:t>well-formed</w:t>
+            </w:r>
+            <w:proofErr w:type="spellEnd"/>
           </w:p>
         </w:tc>
         <w:tc>
@@ -1758,7 +2144,21 @@
               <w:rPr>
                 <w:lang w:val="cs-CZ"/>
               </w:rPr>
-              <w:t>JSON odpovídá OpenAPI 3.0 specifikaci</w:t>
+              <w:t xml:space="preserve">JSON odpovídá </w:t>
+            </w:r>
+            <w:proofErr w:type="spellStart"/>
+            <w:r>
+              <w:rPr>
+                <w:lang w:val="cs-CZ"/>
+              </w:rPr>
+              <w:t>OpenAPI</w:t>
+            </w:r>
+            <w:proofErr w:type="spellEnd"/>
+            <w:r>
+              <w:rPr>
+                <w:lang w:val="cs-CZ"/>
+              </w:rPr>
+              <w:t xml:space="preserve"> 3.0 specifikaci</w:t>
             </w:r>
           </w:p>
         </w:tc>
@@ -1809,12 +2209,14 @@
               </w:rPr>
               <w:t xml:space="preserve">správných </w:t>
             </w:r>
+            <w:proofErr w:type="spellStart"/>
             <w:r>
               <w:rPr>
                 <w:lang w:val="cs-CZ"/>
               </w:rPr>
               <w:t>endpointů</w:t>
             </w:r>
+            <w:proofErr w:type="spellEnd"/>
             <w:r>
               <w:rPr>
                 <w:lang w:val="cs-CZ"/>
@@ -1909,25 +2311,89 @@
         <w:t xml:space="preserve">sice </w:t>
       </w:r>
       <w:r>
-        <w:t xml:space="preserve">technicky korektní a validní podle OpenAPI 3.0 specifikace, ale postrádá jemnější návrhové detaily. </w:t>
+        <w:t xml:space="preserve">technicky korektní a validní podle </w:t>
+      </w:r>
+      <w:proofErr w:type="spellStart"/>
+      <w:r>
+        <w:t>OpenAPI</w:t>
+      </w:r>
+      <w:proofErr w:type="spellEnd"/>
+      <w:r>
+        <w:t xml:space="preserve"> 3.0 specifikace, ale postrádá jemnější návrhové detaily. </w:t>
       </w:r>
       <w:r>
         <w:t>LLM</w:t>
       </w:r>
       <w:r>
-        <w:t xml:space="preserve"> úspěšně vytvořil základní CRUD operace pro entitu Book i její závislé entity Author a Genre, včetně filtrování podle </w:t>
+        <w:t xml:space="preserve"> úspěšně vytvořil základní CRUD operace pro entitu </w:t>
+      </w:r>
+      <w:proofErr w:type="spellStart"/>
+      <w:r>
+        <w:t>Book</w:t>
+      </w:r>
+      <w:proofErr w:type="spellEnd"/>
+      <w:r>
+        <w:t xml:space="preserve"> i její závislé entity </w:t>
+      </w:r>
+      <w:proofErr w:type="spellStart"/>
+      <w:r>
+        <w:t>Author</w:t>
+      </w:r>
+      <w:proofErr w:type="spellEnd"/>
+      <w:r>
+        <w:t xml:space="preserve"> a </w:t>
+      </w:r>
+      <w:proofErr w:type="spellStart"/>
+      <w:r>
+        <w:t>Genre</w:t>
+      </w:r>
+      <w:proofErr w:type="spellEnd"/>
+      <w:r>
+        <w:t xml:space="preserve">, včetně filtrování podle </w:t>
       </w:r>
       <w:r>
         <w:t>autory</w:t>
       </w:r>
       <w:r>
-        <w:t xml:space="preserve"> a genreId. Chybí ale například stránkování</w:t>
+        <w:t xml:space="preserve"> a </w:t>
+      </w:r>
+      <w:proofErr w:type="spellStart"/>
+      <w:r>
+        <w:t>genreId</w:t>
+      </w:r>
+      <w:proofErr w:type="spellEnd"/>
+      <w:r>
+        <w:t>. Chybí ale například stránkování</w:t>
       </w:r>
       <w:r>
         <w:t xml:space="preserve">, </w:t>
       </w:r>
       <w:r>
-        <w:t>typické pro produkční API. Schémata sice odpovídají základnímu zadání, ale nejsou rozšířená o validační pravidla (minLength, enum, pattern). Výstup neobsahuje ani jednotný model pro chybové odpovědi</w:t>
+        <w:t>typické pro produkční API. Schémata sice odpovídají základnímu zadání, ale nejsou rozšířená o validační pravidla (</w:t>
+      </w:r>
+      <w:proofErr w:type="spellStart"/>
+      <w:r>
+        <w:t>minLength</w:t>
+      </w:r>
+      <w:proofErr w:type="spellEnd"/>
+      <w:r>
+        <w:t xml:space="preserve">, </w:t>
+      </w:r>
+      <w:proofErr w:type="spellStart"/>
+      <w:r>
+        <w:t>enum</w:t>
+      </w:r>
+      <w:proofErr w:type="spellEnd"/>
+      <w:r>
+        <w:t xml:space="preserve">, </w:t>
+      </w:r>
+      <w:proofErr w:type="spellStart"/>
+      <w:r>
+        <w:t>pattern</w:t>
+      </w:r>
+      <w:proofErr w:type="spellEnd"/>
+      <w:r>
+        <w:t>). Výstup neobsahuje ani jednotný model pro chybové odpovědi</w:t>
       </w:r>
       <w:r>
         <w:t>, což považuji za chybné</w:t>
@@ -1945,9 +2411,19 @@
       <w:r>
         <w:t xml:space="preserve">modelů </w:t>
       </w:r>
-      <w:r>
-        <w:t>BookInput a Book</w:t>
-      </w:r>
+      <w:proofErr w:type="spellStart"/>
+      <w:r>
+        <w:t>BookInput</w:t>
+      </w:r>
+      <w:proofErr w:type="spellEnd"/>
+      <w:r>
+        <w:t xml:space="preserve"> a </w:t>
+      </w:r>
+      <w:proofErr w:type="spellStart"/>
+      <w:r>
+        <w:t>Book</w:t>
+      </w:r>
+      <w:proofErr w:type="spellEnd"/>
       <w:r>
         <w:t xml:space="preserve"> </w:t>
       </w:r>
@@ -1967,7 +2443,15 @@
         <w:t xml:space="preserve"> o čistý návrh</w:t>
       </w:r>
       <w:r>
-        <w:t xml:space="preserve">, i když volba názvu BookInput mi </w:t>
+        <w:t xml:space="preserve">, i když volba názvu </w:t>
+      </w:r>
+      <w:proofErr w:type="spellStart"/>
+      <w:r>
+        <w:t>BookInput</w:t>
+      </w:r>
+      <w:proofErr w:type="spellEnd"/>
+      <w:r>
+        <w:t xml:space="preserve"> mi </w:t>
       </w:r>
       <w:r>
         <w:t>přijde</w:t>
@@ -2029,17 +2513,16 @@
         <w:t xml:space="preserve"> výstup</w:t>
       </w:r>
       <w:r>
-        <w:t xml:space="preserve"> LLM lze najít v</w:t>
-      </w:r>
-      <w:r>
-        <w:t xml:space="preserve"> Přílo</w:t>
-      </w:r>
-      <w:r>
-        <w:t>ze</w:t>
-      </w:r>
-      <w:r>
-        <w:t xml:space="preserve"> 1.</w:t>
-      </w:r>
+        <w:t xml:space="preserve">: </w:t>
+      </w:r>
+      <w:hyperlink r:id="rId15" w:history="1">
+        <w:r>
+          <w:rPr>
+            <w:rStyle w:val="Hypertextovodkaz"/>
+          </w:rPr>
+          <w:t>https://github.com/ondrejsvorc/SWI/blob/main/Experiment1.md</w:t>
+        </w:r>
+      </w:hyperlink>
     </w:p>
     <w:p>
       <w:pPr>
@@ -2070,7 +2553,15 @@
         <w:t>né verze</w:t>
       </w:r>
       <w:r>
-        <w:t xml:space="preserve"> OpenAPI dokumentace ve formátu JSON</w:t>
+        <w:t xml:space="preserve"> </w:t>
+      </w:r>
+      <w:proofErr w:type="spellStart"/>
+      <w:r>
+        <w:t>OpenAPI</w:t>
+      </w:r>
+      <w:proofErr w:type="spellEnd"/>
+      <w:r>
+        <w:t xml:space="preserve"> dokumentace ve formátu JSON</w:t>
       </w:r>
       <w:r>
         <w:t>, která byla výstupem prvního experimentu.</w:t>
@@ -2087,37 +2578,55 @@
         <w:keepNext/>
       </w:pPr>
       <w:bookmarkStart w:id="21" w:name="_Toc198381224"/>
-      <w:r>
-        <w:t xml:space="preserve">Tabulka </w:t>
-      </w:r>
-      <w:r>
-        <w:fldChar w:fldCharType="begin"/>
-      </w:r>
-      <w:r>
-        <w:instrText xml:space="preserve"> SEQ Tabulka \* ARABIC </w:instrText>
-      </w:r>
-      <w:r>
-        <w:fldChar w:fldCharType="separate"/>
-      </w:r>
-      <w:r>
-        <w:rPr>
-          <w:noProof/>
-        </w:rPr>
-        <w:t>2</w:t>
-      </w:r>
-      <w:r>
-        <w:fldChar w:fldCharType="end"/>
-      </w:r>
-      <w:r>
-        <w:t xml:space="preserve"> Hodnocení výstupů </w:t>
-      </w:r>
+      <w:proofErr w:type="spellStart"/>
+      <w:r>
+        <w:t>Tabulka</w:t>
+      </w:r>
+      <w:proofErr w:type="spellEnd"/>
+      <w:r>
+        <w:t xml:space="preserve"> </w:t>
+      </w:r>
+      <w:fldSimple w:instr=" SEQ Tabulka \* ARABIC ">
+        <w:r>
+          <w:rPr>
+            <w:noProof/>
+          </w:rPr>
+          <w:t>2</w:t>
+        </w:r>
+      </w:fldSimple>
+      <w:r>
+        <w:t xml:space="preserve"> </w:t>
+      </w:r>
+      <w:proofErr w:type="spellStart"/>
+      <w:r>
+        <w:t>Hodnocení</w:t>
+      </w:r>
+      <w:proofErr w:type="spellEnd"/>
+      <w:r>
+        <w:t xml:space="preserve"> </w:t>
+      </w:r>
+      <w:proofErr w:type="spellStart"/>
+      <w:r>
+        <w:t>výstupů</w:t>
+      </w:r>
+      <w:proofErr w:type="spellEnd"/>
+      <w:r>
+        <w:t xml:space="preserve"> </w:t>
+      </w:r>
+      <w:proofErr w:type="spellStart"/>
       <w:r>
         <w:t>druhého</w:t>
       </w:r>
-      <w:r>
-        <w:t xml:space="preserve"> experimentu</w:t>
+      <w:proofErr w:type="spellEnd"/>
+      <w:r>
+        <w:t xml:space="preserve"> </w:t>
+      </w:r>
+      <w:proofErr w:type="spellStart"/>
+      <w:r>
+        <w:t>experimentu</w:t>
       </w:r>
       <w:bookmarkEnd w:id="21"/>
+      <w:proofErr w:type="spellEnd"/>
     </w:p>
     <w:tbl>
       <w:tblPr>
@@ -2148,7 +2657,21 @@
               <w:rPr>
                 <w:lang w:val="cs-CZ"/>
               </w:rPr>
-              <w:t>Výstup zůstává validní dle OpenAPI 3.0 specifikace</w:t>
+              <w:t xml:space="preserve">Výstup zůstává validní dle </w:t>
+            </w:r>
+            <w:proofErr w:type="spellStart"/>
+            <w:r>
+              <w:rPr>
+                <w:lang w:val="cs-CZ"/>
+              </w:rPr>
+              <w:t>OpenAPI</w:t>
+            </w:r>
+            <w:proofErr w:type="spellEnd"/>
+            <w:r>
+              <w:rPr>
+                <w:lang w:val="cs-CZ"/>
+              </w:rPr>
+              <w:t xml:space="preserve"> 3.0 specifikace</w:t>
             </w:r>
           </w:p>
         </w:tc>
@@ -2289,8 +2812,13 @@
       <w:r>
         <w:t xml:space="preserve"> </w:t>
       </w:r>
-      <w:r>
-        <w:t>example bloky</w:t>
+      <w:proofErr w:type="spellStart"/>
+      <w:r>
+        <w:t>example</w:t>
+      </w:r>
+      <w:proofErr w:type="spellEnd"/>
+      <w:r>
+        <w:t xml:space="preserve"> bloky</w:t>
       </w:r>
       <w:r>
         <w:t xml:space="preserve">. </w:t>
@@ -2299,12 +2827,47 @@
         <w:t>LLM</w:t>
       </w:r>
       <w:r>
-        <w:t xml:space="preserve"> správně doplnil i validační constraints (např. minLength, maxLength, format), což původní verze postrádala</w:t>
-      </w:r>
+        <w:t xml:space="preserve"> správně doplnil i validační </w:t>
+      </w:r>
+      <w:proofErr w:type="spellStart"/>
+      <w:r>
+        <w:t>constraints</w:t>
+      </w:r>
+      <w:proofErr w:type="spellEnd"/>
+      <w:r>
+        <w:t xml:space="preserve"> (např. </w:t>
+      </w:r>
+      <w:proofErr w:type="spellStart"/>
+      <w:r>
+        <w:t>minLength</w:t>
+      </w:r>
+      <w:proofErr w:type="spellEnd"/>
+      <w:r>
+        <w:t xml:space="preserve">, </w:t>
+      </w:r>
+      <w:proofErr w:type="spellStart"/>
+      <w:r>
+        <w:t>maxLength</w:t>
+      </w:r>
+      <w:proofErr w:type="spellEnd"/>
       <w:r>
         <w:t>,</w:t>
       </w:r>
       <w:r>
+        <w:t xml:space="preserve"> </w:t>
+      </w:r>
+      <w:proofErr w:type="spellStart"/>
+      <w:r>
+        <w:t>format</w:t>
+      </w:r>
+      <w:proofErr w:type="spellEnd"/>
+      <w:r>
+        <w:t>), což původní verze postrádala</w:t>
+      </w:r>
+      <w:r>
+        <w:t>,</w:t>
+      </w:r>
+      <w:r>
         <w:t xml:space="preserve"> protože to nebylo explicitně specifikováno</w:t>
       </w:r>
       <w:r>
@@ -2329,7 +2892,15 @@
         <w:t>é</w:t>
       </w:r>
       <w:r>
-        <w:t xml:space="preserve"> Error sch</w:t>
+        <w:t xml:space="preserve"> </w:t>
+      </w:r>
+      <w:proofErr w:type="spellStart"/>
+      <w:r>
+        <w:t>Error</w:t>
+      </w:r>
+      <w:proofErr w:type="spellEnd"/>
+      <w:r>
+        <w:t xml:space="preserve"> sch</w:t>
       </w:r>
       <w:r>
         <w:t>é</w:t>
@@ -2362,7 +2933,15 @@
         <w:t xml:space="preserve"> příliš</w:t>
       </w:r>
       <w:r>
-        <w:t xml:space="preserve"> rozsáhlé a opakují se. Dokumentace by šla ještě dále optimalizovat pomocí $ref nebo externalizací opakujících se struktur. Celkově však výstup představuje dobrý výchozí bod pro veřejně publikovatelné API</w:t>
+        <w:t xml:space="preserve"> rozsáhlé a opakují se. Dokumentace by šla ještě dále optimalizovat pomocí $</w:t>
+      </w:r>
+      <w:proofErr w:type="spellStart"/>
+      <w:r>
+        <w:t>ref</w:t>
+      </w:r>
+      <w:proofErr w:type="spellEnd"/>
+      <w:r>
+        <w:t xml:space="preserve"> nebo externalizací opakujících se struktur. Celkově však výstup představuje dobrý výchozí bod pro veřejně publikovatelné API</w:t>
       </w:r>
       <w:r>
         <w:t>, pokud by byla dále přidána forma autentizace</w:t>
@@ -2393,14 +2972,19 @@
         <w:t xml:space="preserve"> jeho</w:t>
       </w:r>
       <w:r>
-        <w:t xml:space="preserve"> výstup LLM lze najít v Příloze </w:t>
-      </w:r>
-      <w:r>
-        <w:t>2</w:t>
-      </w:r>
-      <w:r>
-        <w:t>.</w:t>
-      </w:r>
+        <w:t xml:space="preserve"> výstup</w:t>
+      </w:r>
+      <w:r>
+        <w:t xml:space="preserve">: </w:t>
+      </w:r>
+      <w:hyperlink r:id="rId16" w:history="1">
+        <w:r>
+          <w:rPr>
+            <w:rStyle w:val="Hypertextovodkaz"/>
+          </w:rPr>
+          <w:t>https://github.com/ondrejsvorc/SWI/blob/main/Experiment2.md</w:t>
+        </w:r>
+      </w:hyperlink>
       <w:r>
         <w:br w:type="page"/>
       </w:r>
@@ -2425,7 +3009,23 @@
         <w:t>Třetí</w:t>
       </w:r>
       <w:r>
-        <w:t xml:space="preserve"> experiment spočíval v generování REST API endpointů z OpenAPI dokumentace ve formátu JSON, která byla výstupem prvního</w:t>
+        <w:t xml:space="preserve"> experiment spočíval v generování REST API </w:t>
+      </w:r>
+      <w:proofErr w:type="spellStart"/>
+      <w:r>
+        <w:t>endpointů</w:t>
+      </w:r>
+      <w:proofErr w:type="spellEnd"/>
+      <w:r>
+        <w:t xml:space="preserve"> z </w:t>
+      </w:r>
+      <w:proofErr w:type="spellStart"/>
+      <w:r>
+        <w:t>OpenAPI</w:t>
+      </w:r>
+      <w:proofErr w:type="spellEnd"/>
+      <w:r>
+        <w:t xml:space="preserve"> dokumentace ve formátu JSON, která byla výstupem prvního</w:t>
       </w:r>
       <w:r>
         <w:t xml:space="preserve"> druhého experimentu, resp. mohlo se jednat o výstup prvního experimentu, ale </w:t>
@@ -2457,37 +3057,55 @@
         <w:keepNext/>
       </w:pPr>
       <w:bookmarkStart w:id="22" w:name="_Toc198381225"/>
-      <w:r>
-        <w:t xml:space="preserve">Tabulka </w:t>
-      </w:r>
-      <w:r>
-        <w:fldChar w:fldCharType="begin"/>
-      </w:r>
-      <w:r>
-        <w:instrText xml:space="preserve"> SEQ Tabulka \* ARABIC </w:instrText>
-      </w:r>
-      <w:r>
-        <w:fldChar w:fldCharType="separate"/>
-      </w:r>
-      <w:r>
-        <w:rPr>
-          <w:noProof/>
-        </w:rPr>
-        <w:t>3</w:t>
-      </w:r>
-      <w:r>
-        <w:fldChar w:fldCharType="end"/>
-      </w:r>
-      <w:r>
-        <w:t xml:space="preserve"> Hodnocení výstupů </w:t>
-      </w:r>
+      <w:proofErr w:type="spellStart"/>
+      <w:r>
+        <w:t>Tabulka</w:t>
+      </w:r>
+      <w:proofErr w:type="spellEnd"/>
+      <w:r>
+        <w:t xml:space="preserve"> </w:t>
+      </w:r>
+      <w:fldSimple w:instr=" SEQ Tabulka \* ARABIC ">
+        <w:r>
+          <w:rPr>
+            <w:noProof/>
+          </w:rPr>
+          <w:t>3</w:t>
+        </w:r>
+      </w:fldSimple>
+      <w:r>
+        <w:t xml:space="preserve"> </w:t>
+      </w:r>
+      <w:proofErr w:type="spellStart"/>
+      <w:r>
+        <w:t>Hodnocení</w:t>
+      </w:r>
+      <w:proofErr w:type="spellEnd"/>
+      <w:r>
+        <w:t xml:space="preserve"> </w:t>
+      </w:r>
+      <w:proofErr w:type="spellStart"/>
+      <w:r>
+        <w:t>výstupů</w:t>
+      </w:r>
+      <w:proofErr w:type="spellEnd"/>
+      <w:r>
+        <w:t xml:space="preserve"> </w:t>
+      </w:r>
+      <w:proofErr w:type="spellStart"/>
       <w:r>
         <w:t>třetího</w:t>
       </w:r>
-      <w:r>
-        <w:t xml:space="preserve"> experimentu</w:t>
+      <w:proofErr w:type="spellEnd"/>
+      <w:r>
+        <w:t xml:space="preserve"> </w:t>
+      </w:r>
+      <w:proofErr w:type="spellStart"/>
+      <w:r>
+        <w:t>experimentu</w:t>
       </w:r>
       <w:bookmarkEnd w:id="22"/>
+      <w:proofErr w:type="spellEnd"/>
     </w:p>
     <w:tbl>
       <w:tblPr>
@@ -2563,7 +3181,21 @@
               <w:rPr>
                 <w:lang w:val="cs-CZ"/>
               </w:rPr>
-              <w:t>Kód je po vložení do Program.cs kompilovatelný</w:t>
+              <w:t xml:space="preserve">Kód je po vložení do </w:t>
+            </w:r>
+            <w:proofErr w:type="spellStart"/>
+            <w:r>
+              <w:rPr>
+                <w:lang w:val="cs-CZ"/>
+              </w:rPr>
+              <w:t>Program.cs</w:t>
+            </w:r>
+            <w:proofErr w:type="spellEnd"/>
+            <w:r>
+              <w:rPr>
+                <w:lang w:val="cs-CZ"/>
+              </w:rPr>
+              <w:t xml:space="preserve"> kompilovatelný</w:t>
             </w:r>
           </w:p>
         </w:tc>
@@ -2606,7 +3238,21 @@
               <w:rPr>
                 <w:lang w:val="cs-CZ"/>
               </w:rPr>
-              <w:t>Počet správných endpointů / počet očekávaných</w:t>
+              <w:t xml:space="preserve">Počet správných </w:t>
+            </w:r>
+            <w:proofErr w:type="spellStart"/>
+            <w:r>
+              <w:rPr>
+                <w:lang w:val="cs-CZ"/>
+              </w:rPr>
+              <w:t>endpointů</w:t>
+            </w:r>
+            <w:proofErr w:type="spellEnd"/>
+            <w:r>
+              <w:rPr>
+                <w:lang w:val="cs-CZ"/>
+              </w:rPr>
+              <w:t xml:space="preserve"> / počet očekávaných</w:t>
             </w:r>
           </w:p>
         </w:tc>
@@ -2680,7 +3326,7 @@
               <w:rPr>
                 <w:lang w:val="cs-CZ"/>
               </w:rPr>
-              <w:t>4</w:t>
+              <w:t>2</w:t>
             </w:r>
             <w:r>
               <w:rPr>
@@ -2717,11 +3363,16 @@
         <w:t xml:space="preserve"> vytvořit kompilovatelný </w:t>
       </w:r>
       <w:r>
-        <w:t xml:space="preserve">a funkční </w:t>
-      </w:r>
-      <w:r>
-        <w:t>kód s použitím Entity Framework Core</w:t>
-      </w:r>
+        <w:t xml:space="preserve">kód </w:t>
+      </w:r>
+      <w:r>
+        <w:t xml:space="preserve">s použitím Entity Framework </w:t>
+      </w:r>
+      <w:proofErr w:type="spellStart"/>
+      <w:r>
+        <w:t>Core</w:t>
+      </w:r>
+      <w:proofErr w:type="spellEnd"/>
       <w:r>
         <w:rPr>
           <w:rStyle w:val="Znakapoznpodarou"/>
@@ -2729,91 +3380,196 @@
         <w:footnoteReference w:id="12"/>
       </w:r>
       <w:r>
-        <w:t xml:space="preserve">, včetně správné definice DbContext, tříd pro entitní modely a </w:t>
-      </w:r>
-      <w:r>
-        <w:t>relace</w:t>
-      </w:r>
-      <w:r>
-        <w:t xml:space="preserve">. </w:t>
-      </w:r>
-      <w:r>
-        <w:t>Výstup se blíží p</w:t>
-      </w:r>
-      <w:r>
-        <w:t>rodukčnímu využití</w:t>
-      </w:r>
-      <w:r>
-        <w:t>. N</w:t>
-      </w:r>
-      <w:r>
-        <w:t>echybí dependency injection</w:t>
-      </w:r>
+        <w:t>. Kód ale bohužel není zcela funkčn</w:t>
+      </w:r>
+      <w:r>
+        <w:t>í. T</w:t>
+      </w:r>
+      <w:r>
+        <w:t>říd</w:t>
+      </w:r>
+      <w:r>
+        <w:t>y</w:t>
+      </w:r>
+      <w:r>
+        <w:t xml:space="preserve"> pro entitní model</w:t>
+      </w:r>
+      <w:r>
+        <w:t>y</w:t>
+      </w:r>
+      <w:r>
+        <w:t xml:space="preserve"> vypadají na první pohled v pořádku, ale odkazy na jiné entity by měly být navigačními vlastnostmi, tedy typu </w:t>
+      </w:r>
+      <w:proofErr w:type="spellStart"/>
+      <w:r>
+        <w:t>virtual</w:t>
+      </w:r>
+      <w:proofErr w:type="spellEnd"/>
+      <w:r>
+        <w:t xml:space="preserve"> </w:t>
+      </w:r>
+      <w:proofErr w:type="spellStart"/>
+      <w:r>
+        <w:t>ICollection</w:t>
+      </w:r>
+      <w:proofErr w:type="spellEnd"/>
+      <w:r>
+        <w:t xml:space="preserve"> místo List</w:t>
+      </w:r>
+      <w:r>
+        <w:t>.</w:t>
+      </w:r>
+      <w:r>
+        <w:t xml:space="preserve"> Dále chybí definice relací mezi entitami</w:t>
+      </w:r>
+      <w:r>
+        <w:t xml:space="preserve"> </w:t>
+      </w:r>
+      <w:r>
+        <w:t>ve</w:t>
+      </w:r>
+      <w:r>
+        <w:t> </w:t>
+      </w:r>
+      <w:proofErr w:type="spellStart"/>
+      <w:r>
+        <w:t>FakeDbContext</w:t>
+      </w:r>
+      <w:proofErr w:type="spellEnd"/>
+      <w:r>
+        <w:t>.</w:t>
+      </w:r>
+      <w:r>
+        <w:t xml:space="preserve"> </w:t>
+      </w:r>
+      <w:r>
+        <w:t>Dále</w:t>
+      </w:r>
+      <w:r>
+        <w:t xml:space="preserve"> </w:t>
+      </w:r>
+      <w:r>
+        <w:t>c</w:t>
+      </w:r>
+      <w:r>
+        <w:t>hybí validace vstupních dat</w:t>
+      </w:r>
+      <w:r>
+        <w:t xml:space="preserve"> do REST API </w:t>
+      </w:r>
+      <w:proofErr w:type="spellStart"/>
+      <w:r>
+        <w:t>endpointů</w:t>
+      </w:r>
+      <w:proofErr w:type="spellEnd"/>
+      <w:r>
+        <w:t xml:space="preserve"> a kód</w:t>
+      </w:r>
+      <w:r>
+        <w:t xml:space="preserve"> neřeší </w:t>
+      </w:r>
+      <w:proofErr w:type="spellStart"/>
+      <w:r>
+        <w:t>edge-cases</w:t>
+      </w:r>
+      <w:proofErr w:type="spellEnd"/>
+      <w:r>
+        <w:t xml:space="preserve"> (např. neexistující </w:t>
+      </w:r>
+      <w:proofErr w:type="spellStart"/>
+      <w:r>
+        <w:t>AuthorId</w:t>
+      </w:r>
+      <w:proofErr w:type="spellEnd"/>
+      <w:r>
+        <w:t xml:space="preserve"> při POST/PUT), ani optimalizaci na úrovni ORM (např. </w:t>
+      </w:r>
+      <w:proofErr w:type="spellStart"/>
+      <w:r>
+        <w:t>AsNoTracking</w:t>
+      </w:r>
+      <w:proofErr w:type="spellEnd"/>
+      <w:r>
+        <w:t xml:space="preserve">). </w:t>
+      </w:r>
+      <w:r>
+        <w:t>Co n</w:t>
+      </w:r>
+      <w:r>
+        <w:t xml:space="preserve">echybí </w:t>
+      </w:r>
+      <w:r>
+        <w:t xml:space="preserve">je </w:t>
+      </w:r>
+      <w:proofErr w:type="spellStart"/>
+      <w:r>
+        <w:t>dependency</w:t>
+      </w:r>
+      <w:proofErr w:type="spellEnd"/>
+      <w:r>
+        <w:t xml:space="preserve"> </w:t>
+      </w:r>
+      <w:proofErr w:type="spellStart"/>
+      <w:r>
+        <w:t>injection</w:t>
+      </w:r>
+      <w:proofErr w:type="spellEnd"/>
       <w:r>
         <w:t xml:space="preserve"> ani </w:t>
       </w:r>
-      <w:r>
-        <w:t>Include(...) pro eager loading vztahů</w:t>
+      <w:proofErr w:type="spellStart"/>
+      <w:r>
+        <w:t>Include</w:t>
+      </w:r>
+      <w:proofErr w:type="spellEnd"/>
+      <w:r>
+        <w:t xml:space="preserve">(...) pro </w:t>
+      </w:r>
+      <w:proofErr w:type="spellStart"/>
+      <w:r>
+        <w:t>eager</w:t>
+      </w:r>
+      <w:proofErr w:type="spellEnd"/>
+      <w:r>
+        <w:t xml:space="preserve"> </w:t>
+      </w:r>
+      <w:proofErr w:type="spellStart"/>
+      <w:r>
+        <w:t>loading</w:t>
+      </w:r>
+      <w:proofErr w:type="spellEnd"/>
+      <w:r>
+        <w:t xml:space="preserve"> vztahů</w:t>
       </w:r>
       <w:r>
         <w:t>.</w:t>
       </w:r>
       <w:r>
-        <w:t xml:space="preserve"> Na druhou stranu,</w:t>
-      </w:r>
-      <w:r>
-        <w:t xml:space="preserve"> </w:t>
-      </w:r>
-      <w:r>
-        <w:t>c</w:t>
-      </w:r>
-      <w:r>
-        <w:t>hybí validace vstupních dat</w:t>
-      </w:r>
-      <w:r>
-        <w:t xml:space="preserve"> do REST API endpointů</w:t>
+        <w:t xml:space="preserve"> </w:t>
+      </w:r>
+      <w:r>
+        <w:t>Výstup bych označil za spíše nedostačující</w:t>
       </w:r>
       <w:r>
         <w:t xml:space="preserve"> a</w:t>
       </w:r>
       <w:r>
-        <w:t xml:space="preserve"> kód</w:t>
-      </w:r>
-      <w:r>
-        <w:t xml:space="preserve"> neřeší edge-cases (např. neexistující AuthorId při POST/PUT), ani optimalizaci na úrovni </w:t>
-      </w:r>
-      <w:r>
-        <w:t>ORM</w:t>
-      </w:r>
-      <w:r>
-        <w:t xml:space="preserve"> (např. AsNoTracking). Přesto</w:t>
-      </w:r>
-      <w:r>
-        <w:t>,</w:t>
-      </w:r>
-      <w:r>
-        <w:t xml:space="preserve"> na čistě generovaný výstup bez přímé zpětné vazby</w:t>
-      </w:r>
-      <w:r>
-        <w:t>,</w:t>
-      </w:r>
-      <w:r>
-        <w:t xml:space="preserve"> jde</w:t>
-      </w:r>
-      <w:r>
-        <w:t xml:space="preserve"> podle mě</w:t>
-      </w:r>
-      <w:r>
-        <w:t xml:space="preserve"> o velmi použitelný základ, který může vývojář </w:t>
-      </w:r>
-      <w:r>
-        <w:t>dále</w:t>
-      </w:r>
-      <w:r>
-        <w:t xml:space="preserve"> </w:t>
-      </w:r>
-      <w:r>
-        <w:t xml:space="preserve">doplnit o jemné </w:t>
+        <w:t xml:space="preserve"> rozhodně se nejedná o</w:t>
+      </w:r>
+      <w:r>
+        <w:t xml:space="preserve"> základ, který </w:t>
+      </w:r>
+      <w:r>
+        <w:t>by</w:t>
+      </w:r>
+      <w:r>
+        <w:t xml:space="preserve"> </w:t>
+      </w:r>
+      <w:r>
+        <w:t>stačilo vývojářem doplnit pouze o</w:t>
+      </w:r>
+      <w:r>
+        <w:t xml:space="preserve"> jemné </w:t>
       </w:r>
       <w:r>
         <w:t>detaily.</w:t>
@@ -2841,14 +3597,19 @@
         <w:t xml:space="preserve">jeho </w:t>
       </w:r>
       <w:r>
-        <w:t xml:space="preserve">výstup LLM lze najít v Příloze </w:t>
-      </w:r>
-      <w:r>
-        <w:t>3</w:t>
-      </w:r>
-      <w:r>
-        <w:t>.</w:t>
-      </w:r>
+        <w:t>výstup</w:t>
+      </w:r>
+      <w:r>
+        <w:t xml:space="preserve">: </w:t>
+      </w:r>
+      <w:hyperlink r:id="rId17" w:history="1">
+        <w:r>
+          <w:rPr>
+            <w:rStyle w:val="Hypertextovodkaz"/>
+          </w:rPr>
+          <w:t>https://github.com/ondrejsvorc/SWI/blob/main/Experiment3.md</w:t>
+        </w:r>
+      </w:hyperlink>
       <w:r>
         <w:br w:type="page"/>
       </w:r>
@@ -2875,7 +3636,15 @@
         <w:t xml:space="preserve">i </w:t>
       </w:r>
       <w:r>
-        <w:t xml:space="preserve">použitelnou OpenAPI dokumentaci na základě přirozeného jazyka. Také ukázal </w:t>
+        <w:t xml:space="preserve">použitelnou </w:t>
+      </w:r>
+      <w:proofErr w:type="spellStart"/>
+      <w:r>
+        <w:t>OpenAPI</w:t>
+      </w:r>
+      <w:proofErr w:type="spellEnd"/>
+      <w:r>
+        <w:t xml:space="preserve"> dokumentaci na základě přirozeného jazyka. Také ukázal </w:t>
       </w:r>
       <w:r>
         <w:t>svůj potenciál</w:t>
@@ -2942,7 +3711,15 @@
         <w:t>statické</w:t>
       </w:r>
       <w:r>
-        <w:t xml:space="preserve"> promptovací šablony</w:t>
+        <w:t xml:space="preserve"> </w:t>
+      </w:r>
+      <w:proofErr w:type="spellStart"/>
+      <w:r>
+        <w:t>promptovací</w:t>
+      </w:r>
+      <w:proofErr w:type="spellEnd"/>
+      <w:r>
+        <w:t xml:space="preserve"> šablony</w:t>
       </w:r>
       <w:r>
         <w:t xml:space="preserve">. </w:t>
@@ -2989,6 +3766,17 @@
       <w:r>
         <w:t>výstup kriticky zhodnotí.</w:t>
       </w:r>
+      <w:r>
+        <w:t xml:space="preserve"> Celkově si ale LLM vedlo dobře při generování </w:t>
+      </w:r>
+      <w:proofErr w:type="spellStart"/>
+      <w:r>
+        <w:t>OpenAPI</w:t>
+      </w:r>
+      <w:proofErr w:type="spellEnd"/>
+      <w:r>
+        <w:t xml:space="preserve"> dokumentace, u generování kódu to už bylo horší.</w:t>
+      </w:r>
     </w:p>
     <w:p>
       <w:pPr>
@@ -3005,8 +3793,13 @@
       <w:r>
         <w:t xml:space="preserve">(např. o4-mini-high vs </w:t>
       </w:r>
-      <w:r>
-        <w:t>DeepSeek v3</w:t>
+      <w:proofErr w:type="spellStart"/>
+      <w:r>
+        <w:t>DeepSeek</w:t>
+      </w:r>
+      <w:proofErr w:type="spellEnd"/>
+      <w:r>
+        <w:t xml:space="preserve"> v3</w:t>
       </w:r>
       <w:r>
         <w:t>) nebo srovnat výstupy s reálnými návrhy vývojářů různé seniority.</w:t>
@@ -3023,8 +3816,13 @@
       <w:r>
         <w:t xml:space="preserve"> lepší </w:t>
       </w:r>
-      <w:r>
-        <w:t>promptovací šablony</w:t>
+      <w:proofErr w:type="spellStart"/>
+      <w:r>
+        <w:t>promptovací</w:t>
+      </w:r>
+      <w:proofErr w:type="spellEnd"/>
+      <w:r>
+        <w:t xml:space="preserve"> šablony</w:t>
       </w:r>
       <w:r>
         <w:t xml:space="preserve"> či přijít s jinou strategií</w:t>
@@ -3364,44 +4162,8 @@
       </w:hyperlink>
     </w:p>
     <w:p>
-      <w:pPr>
-        <w:pStyle w:val="Nadpis2"/>
-      </w:pPr>
       <w:r>
         <w:fldChar w:fldCharType="end"/>
-      </w:r>
-      <w:r>
-        <w:t>Seznam příloh</w:t>
-      </w:r>
-    </w:p>
-    <w:p>
-      <w:pPr>
-        <w:pStyle w:val="Zkladntext"/>
-      </w:pPr>
-      <w:r>
-        <w:t>Příloha 1 … Experiment1.md</w:t>
-      </w:r>
-    </w:p>
-    <w:p>
-      <w:pPr>
-        <w:pStyle w:val="Zkladntext"/>
-      </w:pPr>
-      <w:r>
-        <w:t>Příloha 2 … Experiment2.md</w:t>
-      </w:r>
-    </w:p>
-    <w:p>
-      <w:pPr>
-        <w:pStyle w:val="Zkladntext"/>
-      </w:pPr>
-      <w:r>
-        <w:t>Příloha</w:t>
-      </w:r>
-      <w:r>
-        <w:t xml:space="preserve"> </w:t>
-      </w:r>
-      <w:r>
-        <w:t>3 … Experiment3.md</w:t>
       </w:r>
     </w:p>
     <w:p>
@@ -3418,9 +4180,25 @@
         <w:pStyle w:val="Zkladntext"/>
       </w:pPr>
       <w:r>
-        <w:t xml:space="preserve">OPENAI. Introducing OpenAI o3 and o4-mini [online]. 16. dubna 2025 [cit. 12. května 2025]. Dostupné z: </w:t>
-      </w:r>
-      <w:hyperlink r:id="rId15" w:tgtFrame="_new" w:history="1">
+        <w:t xml:space="preserve">OPENAI. </w:t>
+      </w:r>
+      <w:proofErr w:type="spellStart"/>
+      <w:r>
+        <w:t>Introducing</w:t>
+      </w:r>
+      <w:proofErr w:type="spellEnd"/>
+      <w:r>
+        <w:t xml:space="preserve"> </w:t>
+      </w:r>
+      <w:proofErr w:type="spellStart"/>
+      <w:r>
+        <w:t>OpenAI</w:t>
+      </w:r>
+      <w:proofErr w:type="spellEnd"/>
+      <w:r>
+        <w:t xml:space="preserve"> o3 and o4-mini [online]. 16. dubna 2025 [cit. 12. května 2025]. Dostupné z: </w:t>
+      </w:r>
+      <w:hyperlink r:id="rId18" w:tgtFrame="_new" w:history="1">
         <w:r>
           <w:rPr>
             <w:rStyle w:val="Hypertextovodkaz"/>
@@ -3433,10 +4211,39 @@
       <w:pPr>
         <w:pStyle w:val="Zkladntext"/>
       </w:pPr>
-      <w:r>
-        <w:t xml:space="preserve">OpenAPI Initiative. OpenAPI Specification v3.0.0. [online]. 2020 [cit. 2025-05-15]. Dostupné z: </w:t>
-      </w:r>
-      <w:hyperlink r:id="rId16" w:history="1">
+      <w:proofErr w:type="spellStart"/>
+      <w:r>
+        <w:t>OpenAPI</w:t>
+      </w:r>
+      <w:proofErr w:type="spellEnd"/>
+      <w:r>
+        <w:t xml:space="preserve"> </w:t>
+      </w:r>
+      <w:proofErr w:type="spellStart"/>
+      <w:r>
+        <w:t>Initiative</w:t>
+      </w:r>
+      <w:proofErr w:type="spellEnd"/>
+      <w:r>
+        <w:t xml:space="preserve">. </w:t>
+      </w:r>
+      <w:proofErr w:type="spellStart"/>
+      <w:r>
+        <w:t>OpenAPI</w:t>
+      </w:r>
+      <w:proofErr w:type="spellEnd"/>
+      <w:r>
+        <w:t xml:space="preserve"> </w:t>
+      </w:r>
+      <w:proofErr w:type="spellStart"/>
+      <w:r>
+        <w:t>Specification</w:t>
+      </w:r>
+      <w:proofErr w:type="spellEnd"/>
+      <w:r>
+        <w:t xml:space="preserve"> v3.0.0. [online]. 2020 [cit. 2025-05-15]. Dostupné z: </w:t>
+      </w:r>
+      <w:hyperlink r:id="rId19" w:history="1">
         <w:r>
           <w:rPr>
             <w:rStyle w:val="Hypertextovodkaz"/>
@@ -3449,16 +4256,37 @@
       <w:pPr>
         <w:pStyle w:val="Zkladntext"/>
       </w:pPr>
-      <w:r>
-        <w:rPr>
-          <w:lang w:val="de-DE"/>
-        </w:rPr>
-        <w:t xml:space="preserve">SmartBear Software. </w:t>
-      </w:r>
-      <w:r>
-        <w:t xml:space="preserve">Swagger – Open Source API Tool. [online]. [cit. 2025-05-15]. Dostupné z: </w:t>
-      </w:r>
-      <w:hyperlink r:id="rId17" w:history="1">
+      <w:proofErr w:type="spellStart"/>
+      <w:r>
+        <w:rPr>
+          <w:lang w:val="en-US"/>
+        </w:rPr>
+        <w:t>SmartBear</w:t>
+      </w:r>
+      <w:proofErr w:type="spellEnd"/>
+      <w:r>
+        <w:rPr>
+          <w:lang w:val="en-US"/>
+        </w:rPr>
+        <w:t xml:space="preserve"> Software. </w:t>
+      </w:r>
+      <w:proofErr w:type="spellStart"/>
+      <w:r>
+        <w:t>Swagger</w:t>
+      </w:r>
+      <w:proofErr w:type="spellEnd"/>
+      <w:r>
+        <w:t xml:space="preserve"> – Open Source API </w:t>
+      </w:r>
+      <w:proofErr w:type="spellStart"/>
+      <w:r>
+        <w:t>Tool</w:t>
+      </w:r>
+      <w:proofErr w:type="spellEnd"/>
+      <w:r>
+        <w:t xml:space="preserve">. [online]. [cit. 2025-05-15]. Dostupné z: </w:t>
+      </w:r>
+      <w:hyperlink r:id="rId20" w:history="1">
         <w:r>
           <w:rPr>
             <w:rStyle w:val="Hypertextovodkaz"/>
@@ -3475,9 +4303,51 @@
         <w:rPr>
           <w:lang w:val="de-DE"/>
         </w:rPr>
-        <w:t xml:space="preserve">SMARTBEAR SOFTWARE. Swagger Codegen [online]. 2025 [cit. 2025-05-17]. Dostupné z: </w:t>
-      </w:r>
-      <w:hyperlink r:id="rId18" w:tgtFrame="_new" w:history="1">
+        <w:t xml:space="preserve">SMARTBEAR SOFTWARE. Swagger </w:t>
+      </w:r>
+      <w:proofErr w:type="spellStart"/>
+      <w:r>
+        <w:rPr>
+          <w:lang w:val="de-DE"/>
+        </w:rPr>
+        <w:t>Codegen</w:t>
+      </w:r>
+      <w:proofErr w:type="spellEnd"/>
+      <w:r>
+        <w:rPr>
+          <w:lang w:val="de-DE"/>
+        </w:rPr>
+        <w:t xml:space="preserve"> [online]. 2025 [</w:t>
+      </w:r>
+      <w:proofErr w:type="spellStart"/>
+      <w:r>
+        <w:rPr>
+          <w:lang w:val="de-DE"/>
+        </w:rPr>
+        <w:t>cit</w:t>
+      </w:r>
+      <w:proofErr w:type="spellEnd"/>
+      <w:r>
+        <w:rPr>
+          <w:lang w:val="de-DE"/>
+        </w:rPr>
+        <w:t xml:space="preserve">. 2025-05-17]. </w:t>
+      </w:r>
+      <w:proofErr w:type="spellStart"/>
+      <w:r>
+        <w:rPr>
+          <w:lang w:val="de-DE"/>
+        </w:rPr>
+        <w:t>Dostupné</w:t>
+      </w:r>
+      <w:proofErr w:type="spellEnd"/>
+      <w:r>
+        <w:rPr>
+          <w:lang w:val="de-DE"/>
+        </w:rPr>
+        <w:t xml:space="preserve"> z: </w:t>
+      </w:r>
+      <w:hyperlink r:id="rId21" w:tgtFrame="_new" w:history="1">
         <w:r>
           <w:rPr>
             <w:rStyle w:val="Hypertextovodkaz"/>
@@ -3491,9 +4361,23 @@
       <w:pPr>
         <w:pStyle w:val="Zkladntext"/>
       </w:pPr>
-      <w:r>
-        <w:t xml:space="preserve">OpenAI. OpenAI O3 mini. In: </w:t>
-      </w:r>
+      <w:proofErr w:type="spellStart"/>
+      <w:r>
+        <w:t>OpenAI</w:t>
+      </w:r>
+      <w:proofErr w:type="spellEnd"/>
+      <w:r>
+        <w:t xml:space="preserve">. </w:t>
+      </w:r>
+      <w:proofErr w:type="spellStart"/>
+      <w:r>
+        <w:t>OpenAI</w:t>
+      </w:r>
+      <w:proofErr w:type="spellEnd"/>
+      <w:r>
+        <w:t xml:space="preserve"> O3 mini. In: </w:t>
+      </w:r>
+      <w:proofErr w:type="spellStart"/>
       <w:r>
         <w:rPr>
           <w:i/>
@@ -3501,6 +4385,7 @@
         </w:rPr>
         <w:t>OpenAI</w:t>
       </w:r>
+      <w:proofErr w:type="spellEnd"/>
       <w:r>
         <w:t xml:space="preserve"> [online]. </w:t>
       </w:r>
@@ -3508,13 +4393,33 @@
         <w:rPr>
           <w:lang w:val="de-DE"/>
         </w:rPr>
-        <w:t xml:space="preserve">2024 [cit. 2025-05-15]. Dostupné z: </w:t>
-      </w:r>
-      <w:hyperlink r:id="rId19" w:tgtFrame="_new" w:history="1">
+        <w:t>2024 [</w:t>
+      </w:r>
+      <w:proofErr w:type="spellStart"/>
+      <w:r>
+        <w:rPr>
+          <w:lang w:val="de-DE"/>
+        </w:rPr>
+        <w:t>cit</w:t>
+      </w:r>
+      <w:proofErr w:type="spellEnd"/>
+      <w:r>
+        <w:rPr>
+          <w:lang w:val="de-DE"/>
+        </w:rPr>
+        <w:t xml:space="preserve">. 2025-05-15]. </w:t>
+      </w:r>
+      <w:r>
+        <w:rPr>
+          <w:lang w:val="en-US"/>
+        </w:rPr>
+        <w:t xml:space="preserve">Dostupné z: </w:t>
+      </w:r>
+      <w:hyperlink r:id="rId22" w:tgtFrame="_new" w:history="1">
         <w:r>
           <w:rPr>
             <w:rStyle w:val="Hypertextovodkaz"/>
-            <w:lang w:val="de-DE"/>
+            <w:lang w:val="en-US"/>
           </w:rPr>
           <w:t>https://openai.com/index/openai-o3-mini/</w:t>
         </w:r>
@@ -3535,15 +4440,15 @@
       </w:r>
       <w:r>
         <w:rPr>
-          <w:lang w:val="de-DE"/>
+          <w:lang w:val="en-US"/>
         </w:rPr>
         <w:t xml:space="preserve">Dostupné z: </w:t>
       </w:r>
-      <w:hyperlink r:id="rId20" w:history="1">
+      <w:hyperlink r:id="rId23" w:history="1">
         <w:r>
           <w:rPr>
             <w:rStyle w:val="Hypertextovodkaz"/>
-            <w:lang w:val="de-DE"/>
+            <w:lang w:val="en-US"/>
           </w:rPr>
           <w:t>https://www.diva-portal.org/smash/get/diva2:1877570/FULLTEXT01.pdf</w:t>
         </w:r>
@@ -3580,9 +4485,37 @@
         <w:rPr>
           <w:lang w:val="de-DE"/>
         </w:rPr>
-        <w:t xml:space="preserve">[cit. 2025-05-17]. Dostupné z: </w:t>
-      </w:r>
-      <w:hyperlink r:id="rId21" w:tgtFrame="_new" w:history="1">
+        <w:t>[</w:t>
+      </w:r>
+      <w:proofErr w:type="spellStart"/>
+      <w:r>
+        <w:rPr>
+          <w:lang w:val="de-DE"/>
+        </w:rPr>
+        <w:t>cit</w:t>
+      </w:r>
+      <w:proofErr w:type="spellEnd"/>
+      <w:r>
+        <w:rPr>
+          <w:lang w:val="de-DE"/>
+        </w:rPr>
+        <w:t xml:space="preserve">. 2025-05-17]. </w:t>
+      </w:r>
+      <w:proofErr w:type="spellStart"/>
+      <w:r>
+        <w:rPr>
+          <w:lang w:val="de-DE"/>
+        </w:rPr>
+        <w:t>Dostupné</w:t>
+      </w:r>
+      <w:proofErr w:type="spellEnd"/>
+      <w:r>
+        <w:rPr>
+          <w:lang w:val="de-DE"/>
+        </w:rPr>
+        <w:t xml:space="preserve"> z: </w:t>
+      </w:r>
+      <w:hyperlink r:id="rId24" w:tgtFrame="_new" w:history="1">
         <w:r>
           <w:rPr>
             <w:rStyle w:val="Hypertextovodkaz"/>
@@ -3597,19 +4530,117 @@
         <w:pStyle w:val="Zkladntext"/>
       </w:pPr>
       <w:r>
-        <w:t xml:space="preserve">DENG, Sida; HUANG, Rubing; ZHANG, Man; CUI, Chenhui; TOWEY, Dave; WANG, Rongcun. </w:t>
-      </w:r>
+        <w:t xml:space="preserve">DENG, </w:t>
+      </w:r>
+      <w:proofErr w:type="spellStart"/>
+      <w:r>
+        <w:t>Sida</w:t>
+      </w:r>
+      <w:proofErr w:type="spellEnd"/>
+      <w:r>
+        <w:t xml:space="preserve">; HUANG, </w:t>
+      </w:r>
+      <w:proofErr w:type="spellStart"/>
+      <w:r>
+        <w:t>Rubing</w:t>
+      </w:r>
+      <w:proofErr w:type="spellEnd"/>
+      <w:r>
+        <w:t xml:space="preserve">; ZHANG, Man; CUI, </w:t>
+      </w:r>
+      <w:proofErr w:type="spellStart"/>
+      <w:r>
+        <w:t>Chenhui</w:t>
+      </w:r>
+      <w:proofErr w:type="spellEnd"/>
+      <w:r>
+        <w:t xml:space="preserve">; TOWEY, Dave; WANG, </w:t>
+      </w:r>
+      <w:proofErr w:type="spellStart"/>
+      <w:r>
+        <w:t>Rongcun</w:t>
+      </w:r>
+      <w:proofErr w:type="spellEnd"/>
+      <w:r>
+        <w:t xml:space="preserve">. </w:t>
+      </w:r>
+      <w:proofErr w:type="spellStart"/>
       <w:r>
         <w:rPr>
           <w:i/>
           <w:iCs/>
         </w:rPr>
-        <w:t>LRASGen: LLM-based RESTful API Specification Generation</w:t>
-      </w:r>
+        <w:t>LRASGen</w:t>
+      </w:r>
+      <w:proofErr w:type="spellEnd"/>
+      <w:r>
+        <w:rPr>
+          <w:i/>
+          <w:iCs/>
+        </w:rPr>
+        <w:t>: LLM-</w:t>
+      </w:r>
+      <w:proofErr w:type="spellStart"/>
+      <w:r>
+        <w:rPr>
+          <w:i/>
+          <w:iCs/>
+        </w:rPr>
+        <w:t>based</w:t>
+      </w:r>
+      <w:proofErr w:type="spellEnd"/>
+      <w:r>
+        <w:rPr>
+          <w:i/>
+          <w:iCs/>
+        </w:rPr>
+        <w:t xml:space="preserve"> </w:t>
+      </w:r>
+      <w:proofErr w:type="spellStart"/>
+      <w:r>
+        <w:rPr>
+          <w:i/>
+          <w:iCs/>
+        </w:rPr>
+        <w:t>RESTful</w:t>
+      </w:r>
+      <w:proofErr w:type="spellEnd"/>
+      <w:r>
+        <w:rPr>
+          <w:i/>
+          <w:iCs/>
+        </w:rPr>
+        <w:t xml:space="preserve"> API </w:t>
+      </w:r>
+      <w:proofErr w:type="spellStart"/>
+      <w:r>
+        <w:rPr>
+          <w:i/>
+          <w:iCs/>
+        </w:rPr>
+        <w:t>Specification</w:t>
+      </w:r>
+      <w:proofErr w:type="spellEnd"/>
+      <w:r>
+        <w:rPr>
+          <w:i/>
+          <w:iCs/>
+        </w:rPr>
+        <w:t xml:space="preserve"> </w:t>
+      </w:r>
+      <w:proofErr w:type="spellStart"/>
+      <w:r>
+        <w:rPr>
+          <w:i/>
+          <w:iCs/>
+        </w:rPr>
+        <w:t>Generation</w:t>
+      </w:r>
+      <w:proofErr w:type="spellEnd"/>
       <w:r>
         <w:t xml:space="preserve"> [online]. 2025 [cit. 2025-05-17]. Dostupné z: </w:t>
       </w:r>
-      <w:hyperlink r:id="rId22" w:tgtFrame="_new" w:history="1">
+      <w:hyperlink r:id="rId25" w:tgtFrame="_new" w:history="1">
         <w:r>
           <w:rPr>
             <w:rStyle w:val="Hypertextovodkaz"/>
@@ -3622,20 +4653,50 @@
       <w:pPr>
         <w:pStyle w:val="Zkladntext"/>
       </w:pPr>
-      <w:r>
-        <w:t xml:space="preserve">SyncRO Soft. JSON well-formedness. In: </w:t>
+      <w:proofErr w:type="spellStart"/>
+      <w:r>
+        <w:t>SyncRO</w:t>
+      </w:r>
+      <w:proofErr w:type="spellEnd"/>
+      <w:r>
+        <w:t xml:space="preserve"> Soft. JSON </w:t>
+      </w:r>
+      <w:proofErr w:type="spellStart"/>
+      <w:r>
+        <w:t>well-formedness</w:t>
+      </w:r>
+      <w:proofErr w:type="spellEnd"/>
+      <w:r>
+        <w:t xml:space="preserve">. In: </w:t>
       </w:r>
       <w:r>
         <w:rPr>
           <w:i/>
           <w:iCs/>
         </w:rPr>
-        <w:t>Oxygen XML Editor User Guide</w:t>
-      </w:r>
-      <w:r>
-        <w:t xml:space="preserve"> [online]. Version 27.1. [cit. 2025-05-15]. Dostupné z: </w:t>
-      </w:r>
-      <w:hyperlink r:id="rId23" w:tgtFrame="_new" w:history="1">
+        <w:t xml:space="preserve">Oxygen XML Editor User </w:t>
+      </w:r>
+      <w:proofErr w:type="spellStart"/>
+      <w:r>
+        <w:rPr>
+          <w:i/>
+          <w:iCs/>
+        </w:rPr>
+        <w:t>Guide</w:t>
+      </w:r>
+      <w:proofErr w:type="spellEnd"/>
+      <w:r>
+        <w:t xml:space="preserve"> [online]. </w:t>
+      </w:r>
+      <w:proofErr w:type="spellStart"/>
+      <w:r>
+        <w:t>Version</w:t>
+      </w:r>
+      <w:proofErr w:type="spellEnd"/>
+      <w:r>
+        <w:t xml:space="preserve"> 27.1. [cit. 2025-05-15]. Dostupné z: </w:t>
+      </w:r>
+      <w:hyperlink r:id="rId26" w:tgtFrame="_new" w:history="1">
         <w:r>
           <w:rPr>
             <w:rStyle w:val="Hypertextovodkaz"/>
@@ -3656,15 +4717,51 @@
         <w:t>Fundamentals</w:t>
       </w:r>
       <w:r>
-        <w:t xml:space="preserve">. ASP.NET Core [online]. </w:t>
+        <w:t xml:space="preserve">. ASP.NET </w:t>
+      </w:r>
+      <w:proofErr w:type="spellStart"/>
+      <w:r>
+        <w:t>Core</w:t>
+      </w:r>
+      <w:proofErr w:type="spellEnd"/>
+      <w:r>
+        <w:t xml:space="preserve"> [online]. </w:t>
       </w:r>
       <w:r>
         <w:rPr>
           <w:lang w:val="de-DE"/>
         </w:rPr>
-        <w:t xml:space="preserve">[cit. 17. 5. 2025]. Dostupné z: </w:t>
-      </w:r>
-      <w:hyperlink r:id="rId24" w:tgtFrame="_new" w:history="1">
+        <w:t>[</w:t>
+      </w:r>
+      <w:proofErr w:type="spellStart"/>
+      <w:r>
+        <w:rPr>
+          <w:lang w:val="de-DE"/>
+        </w:rPr>
+        <w:t>cit</w:t>
+      </w:r>
+      <w:proofErr w:type="spellEnd"/>
+      <w:r>
+        <w:rPr>
+          <w:lang w:val="de-DE"/>
+        </w:rPr>
+        <w:t xml:space="preserve">. 17. 5. 2025]. </w:t>
+      </w:r>
+      <w:proofErr w:type="spellStart"/>
+      <w:r>
+        <w:rPr>
+          <w:lang w:val="de-DE"/>
+        </w:rPr>
+        <w:t>Dostupné</w:t>
+      </w:r>
+      <w:proofErr w:type="spellEnd"/>
+      <w:r>
+        <w:rPr>
+          <w:lang w:val="de-DE"/>
+        </w:rPr>
+        <w:t xml:space="preserve"> z: </w:t>
+      </w:r>
+      <w:hyperlink r:id="rId27" w:tgtFrame="_new" w:history="1">
         <w:r>
           <w:rPr>
             <w:rStyle w:val="Hypertextovodkaz"/>
@@ -3681,20 +4778,45 @@
       <w:r>
         <w:t xml:space="preserve">SMARTBEAR Software. </w:t>
       </w:r>
-      <w:r>
-        <w:t xml:space="preserve">Swagger Editor [online]. </w:t>
+      <w:proofErr w:type="spellStart"/>
+      <w:r>
+        <w:t>Swagger</w:t>
+      </w:r>
+      <w:proofErr w:type="spellEnd"/>
+      <w:r>
+        <w:t xml:space="preserve"> Editor [online]. </w:t>
       </w:r>
       <w:r>
         <w:rPr>
           <w:lang w:val="de-DE"/>
         </w:rPr>
-        <w:t xml:space="preserve">[cit. 14. 5. 2025]. Dostupné z: </w:t>
-      </w:r>
-      <w:hyperlink r:id="rId25" w:tgtFrame="_new" w:history="1">
+        <w:t>[</w:t>
+      </w:r>
+      <w:proofErr w:type="spellStart"/>
+      <w:r>
+        <w:rPr>
+          <w:lang w:val="de-DE"/>
+        </w:rPr>
+        <w:t>cit</w:t>
+      </w:r>
+      <w:proofErr w:type="spellEnd"/>
+      <w:r>
+        <w:rPr>
+          <w:lang w:val="de-DE"/>
+        </w:rPr>
+        <w:t xml:space="preserve">. 14. 5. 2025]. </w:t>
+      </w:r>
+      <w:r>
+        <w:rPr>
+          <w:lang w:val="en-US"/>
+        </w:rPr>
+        <w:t xml:space="preserve">Dostupné z: </w:t>
+      </w:r>
+      <w:hyperlink r:id="rId28" w:tgtFrame="_new" w:history="1">
         <w:r>
           <w:rPr>
             <w:rStyle w:val="Hypertextovodkaz"/>
-            <w:lang w:val="de-DE"/>
+            <w:lang w:val="en-US"/>
           </w:rPr>
           <w:t>https://editor.swagger.io/</w:t>
         </w:r>
@@ -3705,15 +4827,51 @@
         <w:pStyle w:val="Zkladntext"/>
       </w:pPr>
       <w:r>
-        <w:t xml:space="preserve">Microsoft. Entity Framework Core. [online]. </w:t>
+        <w:t xml:space="preserve">Microsoft. Entity Framework </w:t>
+      </w:r>
+      <w:proofErr w:type="spellStart"/>
+      <w:r>
+        <w:t>Core</w:t>
+      </w:r>
+      <w:proofErr w:type="spellEnd"/>
+      <w:r>
+        <w:t xml:space="preserve">. [online]. </w:t>
       </w:r>
       <w:r>
         <w:rPr>
           <w:lang w:val="de-DE"/>
         </w:rPr>
-        <w:t xml:space="preserve">[cit. 2025-05-15]. Dostupné z: </w:t>
-      </w:r>
-      <w:hyperlink r:id="rId26" w:tgtFrame="_new" w:history="1">
+        <w:t>[</w:t>
+      </w:r>
+      <w:proofErr w:type="spellStart"/>
+      <w:r>
+        <w:rPr>
+          <w:lang w:val="de-DE"/>
+        </w:rPr>
+        <w:t>cit</w:t>
+      </w:r>
+      <w:proofErr w:type="spellEnd"/>
+      <w:r>
+        <w:rPr>
+          <w:lang w:val="de-DE"/>
+        </w:rPr>
+        <w:t xml:space="preserve">. 2025-05-15]. </w:t>
+      </w:r>
+      <w:proofErr w:type="spellStart"/>
+      <w:r>
+        <w:rPr>
+          <w:lang w:val="de-DE"/>
+        </w:rPr>
+        <w:t>Dostupné</w:t>
+      </w:r>
+      <w:proofErr w:type="spellEnd"/>
+      <w:r>
+        <w:rPr>
+          <w:lang w:val="de-DE"/>
+        </w:rPr>
+        <w:t xml:space="preserve"> z: </w:t>
+      </w:r>
+      <w:hyperlink r:id="rId29" w:tgtFrame="_new" w:history="1">
         <w:r>
           <w:rPr>
             <w:rStyle w:val="Hypertextovodkaz"/>
@@ -3832,7 +4990,35 @@
         <w:rPr>
           <w:lang w:val="cs-CZ"/>
         </w:rPr>
-        <w:t xml:space="preserve">OPENAI. Introducing OpenAI o3 and o4-mini [online]. 16. dubna 2025 [cit. 12. května 2025]. Dostupné z: </w:t>
+        <w:t xml:space="preserve">OPENAI. </w:t>
+      </w:r>
+      <w:proofErr w:type="spellStart"/>
+      <w:r>
+        <w:rPr>
+          <w:lang w:val="cs-CZ"/>
+        </w:rPr>
+        <w:t>Introducing</w:t>
+      </w:r>
+      <w:proofErr w:type="spellEnd"/>
+      <w:r>
+        <w:rPr>
+          <w:lang w:val="cs-CZ"/>
+        </w:rPr>
+        <w:t xml:space="preserve"> </w:t>
+      </w:r>
+      <w:proofErr w:type="spellStart"/>
+      <w:r>
+        <w:rPr>
+          <w:lang w:val="cs-CZ"/>
+        </w:rPr>
+        <w:t>OpenAI</w:t>
+      </w:r>
+      <w:proofErr w:type="spellEnd"/>
+      <w:r>
+        <w:rPr>
+          <w:lang w:val="cs-CZ"/>
+        </w:rPr>
+        <w:t xml:space="preserve"> o3 and o4-mini [online]. 16. dubna 2025 [cit. 12. května 2025]. Dostupné z: </w:t>
       </w:r>
       <w:hyperlink r:id="rId1" w:tgtFrame="_new" w:history="1">
         <w:r>
@@ -3862,11 +5048,61 @@
       <w:r>
         <w:t xml:space="preserve"> </w:t>
       </w:r>
+      <w:proofErr w:type="spellStart"/>
       <w:r>
         <w:rPr>
           <w:lang w:val="cs-CZ"/>
         </w:rPr>
-        <w:t xml:space="preserve">OpenAPI Initiative. OpenAPI Specification v3.0.0. [online]. 2020 [cit. 2025-05-15]. Dostupné z: </w:t>
+        <w:t>OpenAPI</w:t>
+      </w:r>
+      <w:proofErr w:type="spellEnd"/>
+      <w:r>
+        <w:rPr>
+          <w:lang w:val="cs-CZ"/>
+        </w:rPr>
+        <w:t xml:space="preserve"> </w:t>
+      </w:r>
+      <w:proofErr w:type="spellStart"/>
+      <w:r>
+        <w:rPr>
+          <w:lang w:val="cs-CZ"/>
+        </w:rPr>
+        <w:t>Initiative</w:t>
+      </w:r>
+      <w:proofErr w:type="spellEnd"/>
+      <w:r>
+        <w:rPr>
+          <w:lang w:val="cs-CZ"/>
+        </w:rPr>
+        <w:t xml:space="preserve">. </w:t>
+      </w:r>
+      <w:proofErr w:type="spellStart"/>
+      <w:r>
+        <w:rPr>
+          <w:lang w:val="cs-CZ"/>
+        </w:rPr>
+        <w:t>OpenAPI</w:t>
+      </w:r>
+      <w:proofErr w:type="spellEnd"/>
+      <w:r>
+        <w:rPr>
+          <w:lang w:val="cs-CZ"/>
+        </w:rPr>
+        <w:t xml:space="preserve"> </w:t>
+      </w:r>
+      <w:proofErr w:type="spellStart"/>
+      <w:r>
+        <w:rPr>
+          <w:lang w:val="cs-CZ"/>
+        </w:rPr>
+        <w:t>Specification</w:t>
+      </w:r>
+      <w:proofErr w:type="spellEnd"/>
+      <w:r>
+        <w:rPr>
+          <w:lang w:val="cs-CZ"/>
+        </w:rPr>
+        <w:t xml:space="preserve"> v3.0.0. [online]. 2020 [cit. 2025-05-15]. Dostupné z: </w:t>
       </w:r>
       <w:hyperlink r:id="rId2" w:history="1">
         <w:r>
@@ -3883,6 +5119,9 @@
     <w:p>
       <w:pPr>
         <w:pStyle w:val="Textpoznpodarou"/>
+        <w:rPr>
+          <w:lang w:val="de-DE"/>
+        </w:rPr>
       </w:pPr>
       <w:r>
         <w:rPr>
@@ -3891,18 +5130,66 @@
         <w:footnoteRef/>
       </w:r>
       <w:r>
+        <w:t xml:space="preserve"> </w:t>
+      </w:r>
+      <w:proofErr w:type="spellStart"/>
+      <w:r>
+        <w:t>SmartBear</w:t>
+      </w:r>
+      <w:proofErr w:type="spellEnd"/>
+      <w:r>
+        <w:t xml:space="preserve"> Software. </w:t>
+      </w:r>
+      <w:r>
+        <w:t xml:space="preserve">Swagger – </w:t>
+      </w:r>
+      <w:proofErr w:type="gramStart"/>
+      <w:r>
+        <w:t>Open Source</w:t>
+      </w:r>
+      <w:proofErr w:type="gramEnd"/>
+      <w:r>
+        <w:t xml:space="preserve"> API Tool. </w:t>
+      </w:r>
+      <w:r>
         <w:rPr>
           <w:lang w:val="de-DE"/>
         </w:rPr>
-        <w:t xml:space="preserve"> SmartBear Software. </w:t>
-      </w:r>
-      <w:r>
-        <w:t xml:space="preserve">Swagger – Open Source API Tool. [online]. [cit. 2025-05-15]. Dostupné z: </w:t>
+        <w:t>[online]. [</w:t>
+      </w:r>
+      <w:proofErr w:type="spellStart"/>
+      <w:r>
+        <w:rPr>
+          <w:lang w:val="de-DE"/>
+        </w:rPr>
+        <w:t>cit</w:t>
+      </w:r>
+      <w:proofErr w:type="spellEnd"/>
+      <w:r>
+        <w:rPr>
+          <w:lang w:val="de-DE"/>
+        </w:rPr>
+        <w:t xml:space="preserve">. 2025-05-15]. </w:t>
+      </w:r>
+      <w:proofErr w:type="spellStart"/>
+      <w:r>
+        <w:rPr>
+          <w:lang w:val="de-DE"/>
+        </w:rPr>
+        <w:t>Dostupné</w:t>
+      </w:r>
+      <w:proofErr w:type="spellEnd"/>
+      <w:r>
+        <w:rPr>
+          <w:lang w:val="de-DE"/>
+        </w:rPr>
+        <w:t xml:space="preserve"> z: </w:t>
       </w:r>
       <w:hyperlink r:id="rId3" w:history="1">
         <w:r>
           <w:rPr>
             <w:rStyle w:val="Hypertextovodkaz"/>
+            <w:lang w:val="de-DE"/>
           </w:rPr>
           <w:t>https://swagger.io/</w:t>
         </w:r>
@@ -3927,13 +5214,49 @@
         <w:rPr>
           <w:lang w:val="de-DE"/>
         </w:rPr>
-        <w:t xml:space="preserve"> </w:t>
-      </w:r>
+        <w:t xml:space="preserve"> SMARTBEAR SOFTWARE. Swagger </w:t>
+      </w:r>
+      <w:proofErr w:type="spellStart"/>
       <w:r>
         <w:rPr>
           <w:lang w:val="de-DE"/>
         </w:rPr>
-        <w:t xml:space="preserve">SMARTBEAR SOFTWARE. Swagger Codegen [online]. 2025 [cit. 2025-05-17]. Dostupné z: </w:t>
+        <w:t>Codegen</w:t>
+      </w:r>
+      <w:proofErr w:type="spellEnd"/>
+      <w:r>
+        <w:rPr>
+          <w:lang w:val="de-DE"/>
+        </w:rPr>
+        <w:t xml:space="preserve"> [online]. 2025 [</w:t>
+      </w:r>
+      <w:proofErr w:type="spellStart"/>
+      <w:r>
+        <w:rPr>
+          <w:lang w:val="de-DE"/>
+        </w:rPr>
+        <w:t>cit</w:t>
+      </w:r>
+      <w:proofErr w:type="spellEnd"/>
+      <w:r>
+        <w:rPr>
+          <w:lang w:val="de-DE"/>
+        </w:rPr>
+        <w:t xml:space="preserve">. 2025-05-17]. </w:t>
+      </w:r>
+      <w:proofErr w:type="spellStart"/>
+      <w:r>
+        <w:rPr>
+          <w:lang w:val="de-DE"/>
+        </w:rPr>
+        <w:t>Dostupné</w:t>
+      </w:r>
+      <w:proofErr w:type="spellEnd"/>
+      <w:r>
+        <w:rPr>
+          <w:lang w:val="de-DE"/>
+        </w:rPr>
+        <w:t xml:space="preserve"> z: </w:t>
       </w:r>
       <w:hyperlink r:id="rId4" w:tgtFrame="_new" w:history="1">
         <w:r>
@@ -3958,23 +5281,47 @@
         <w:footnoteRef/>
       </w:r>
       <w:r>
-        <w:t xml:space="preserve"> </w:t>
-      </w:r>
-      <w:r>
+        <w:rPr>
+          <w:lang w:val="de-DE"/>
+        </w:rPr>
+        <w:t xml:space="preserve"> </w:t>
+      </w:r>
+      <w:r>
+        <w:rPr>
+          <w:lang w:val="de-DE"/>
+        </w:rPr>
         <w:t xml:space="preserve">OpenAI. OpenAI O3 mini. In: </w:t>
       </w:r>
       <w:r>
         <w:rPr>
           <w:i/>
           <w:iCs/>
+          <w:lang w:val="de-DE"/>
         </w:rPr>
         <w:t>OpenAI</w:t>
       </w:r>
       <w:r>
-        <w:t xml:space="preserve"> [online]. </w:t>
-      </w:r>
-      <w:r>
-        <w:t xml:space="preserve">2024 [cit. 2025-05-15]. Dostupné z: </w:t>
+        <w:rPr>
+          <w:lang w:val="de-DE"/>
+        </w:rPr>
+        <w:t xml:space="preserve"> [online]. 2024 [</w:t>
+      </w:r>
+      <w:proofErr w:type="spellStart"/>
+      <w:r>
+        <w:rPr>
+          <w:lang w:val="de-DE"/>
+        </w:rPr>
+        <w:t>cit</w:t>
+      </w:r>
+      <w:proofErr w:type="spellEnd"/>
+      <w:r>
+        <w:rPr>
+          <w:lang w:val="de-DE"/>
+        </w:rPr>
+        <w:t xml:space="preserve">. 2025-05-15]. </w:t>
+      </w:r>
+      <w:r>
+        <w:t xml:space="preserve">Dostupné z: </w:t>
       </w:r>
       <w:hyperlink r:id="rId5" w:tgtFrame="_new" w:history="1">
         <w:r>
@@ -4050,7 +5397,35 @@
         <w:rPr>
           <w:lang w:val="de-DE"/>
         </w:rPr>
-        <w:t xml:space="preserve">[cit. 2025-05-17]. Dostupné z: </w:t>
+        <w:t>[</w:t>
+      </w:r>
+      <w:proofErr w:type="spellStart"/>
+      <w:r>
+        <w:rPr>
+          <w:lang w:val="de-DE"/>
+        </w:rPr>
+        <w:t>cit</w:t>
+      </w:r>
+      <w:proofErr w:type="spellEnd"/>
+      <w:r>
+        <w:rPr>
+          <w:lang w:val="de-DE"/>
+        </w:rPr>
+        <w:t xml:space="preserve">. 2025-05-17]. </w:t>
+      </w:r>
+      <w:proofErr w:type="spellStart"/>
+      <w:r>
+        <w:rPr>
+          <w:lang w:val="de-DE"/>
+        </w:rPr>
+        <w:t>Dostupné</w:t>
+      </w:r>
+      <w:proofErr w:type="spellEnd"/>
+      <w:r>
+        <w:rPr>
+          <w:lang w:val="de-DE"/>
+        </w:rPr>
+        <w:t xml:space="preserve"> z: </w:t>
       </w:r>
       <w:hyperlink r:id="rId7" w:tgtFrame="_new" w:history="1">
         <w:r>
@@ -4081,14 +5456,47 @@
         <w:t xml:space="preserve"> </w:t>
       </w:r>
       <w:r>
-        <w:t xml:space="preserve">DENG, Sida; HUANG, Rubing; ZHANG, Man; CUI, Chenhui; TOWEY, Dave; WANG, Rongcun. </w:t>
-      </w:r>
+        <w:t xml:space="preserve">DENG, </w:t>
+      </w:r>
+      <w:proofErr w:type="spellStart"/>
+      <w:r>
+        <w:t>Sida</w:t>
+      </w:r>
+      <w:proofErr w:type="spellEnd"/>
+      <w:r>
+        <w:t xml:space="preserve">; HUANG, Rubing; ZHANG, Man; CUI, </w:t>
+      </w:r>
+      <w:proofErr w:type="spellStart"/>
+      <w:r>
+        <w:t>Chenhui</w:t>
+      </w:r>
+      <w:proofErr w:type="spellEnd"/>
+      <w:r>
+        <w:t xml:space="preserve">; TOWEY, Dave; WANG, </w:t>
+      </w:r>
+      <w:proofErr w:type="spellStart"/>
+      <w:r>
+        <w:t>Rongcun</w:t>
+      </w:r>
+      <w:proofErr w:type="spellEnd"/>
+      <w:r>
+        <w:t xml:space="preserve">. </w:t>
+      </w:r>
+      <w:proofErr w:type="spellStart"/>
       <w:r>
         <w:rPr>
           <w:i/>
           <w:iCs/>
         </w:rPr>
-        <w:t>LRASGen: LLM-based RESTful API Specification Generation</w:t>
+        <w:t>LRASGen</w:t>
+      </w:r>
+      <w:proofErr w:type="spellEnd"/>
+      <w:r>
+        <w:rPr>
+          <w:i/>
+          <w:iCs/>
+        </w:rPr>
+        <w:t>: LLM-based RESTful API Specification Generation</w:t>
       </w:r>
       <w:r>
         <w:t xml:space="preserve"> [online]. 2025 [cit. 2025-05-17]. Dostupné z: </w:t>
@@ -4120,8 +5528,13 @@
       <w:r>
         <w:t xml:space="preserve"> </w:t>
       </w:r>
-      <w:r>
-        <w:t xml:space="preserve">SyncRO Soft. JSON well-formedness. In: </w:t>
+      <w:proofErr w:type="spellStart"/>
+      <w:r>
+        <w:t>SyncRO</w:t>
+      </w:r>
+      <w:proofErr w:type="spellEnd"/>
+      <w:r>
+        <w:t xml:space="preserve"> Soft. JSON well-formedness. In: </w:t>
       </w:r>
       <w:r>
         <w:rPr>
@@ -4174,7 +5587,35 @@
         <w:rPr>
           <w:lang w:val="de-DE"/>
         </w:rPr>
-        <w:t xml:space="preserve">[cit. 17. 5. 2025]. Dostupné z: </w:t>
+        <w:t>[</w:t>
+      </w:r>
+      <w:proofErr w:type="spellStart"/>
+      <w:r>
+        <w:rPr>
+          <w:lang w:val="de-DE"/>
+        </w:rPr>
+        <w:t>cit</w:t>
+      </w:r>
+      <w:proofErr w:type="spellEnd"/>
+      <w:r>
+        <w:rPr>
+          <w:lang w:val="de-DE"/>
+        </w:rPr>
+        <w:t xml:space="preserve">. 17. 5. 2025]. </w:t>
+      </w:r>
+      <w:proofErr w:type="spellStart"/>
+      <w:r>
+        <w:rPr>
+          <w:lang w:val="de-DE"/>
+        </w:rPr>
+        <w:t>Dostupné</w:t>
+      </w:r>
+      <w:proofErr w:type="spellEnd"/>
+      <w:r>
+        <w:rPr>
+          <w:lang w:val="de-DE"/>
+        </w:rPr>
+        <w:t xml:space="preserve"> z: </w:t>
       </w:r>
       <w:hyperlink r:id="rId10" w:tgtFrame="_new" w:history="1">
         <w:r>
@@ -4211,13 +5652,29 @@
         <w:rPr>
           <w:lang w:val="de-DE"/>
         </w:rPr>
-        <w:t xml:space="preserve">[cit. 14. 5. 2025]. Dostupné z: </w:t>
+        <w:t>[</w:t>
+      </w:r>
+      <w:proofErr w:type="spellStart"/>
+      <w:r>
+        <w:rPr>
+          <w:lang w:val="de-DE"/>
+        </w:rPr>
+        <w:t>cit</w:t>
+      </w:r>
+      <w:proofErr w:type="spellEnd"/>
+      <w:r>
+        <w:rPr>
+          <w:lang w:val="de-DE"/>
+        </w:rPr>
+        <w:t xml:space="preserve">. 14. 5. 2025]. </w:t>
+      </w:r>
+      <w:r>
+        <w:t xml:space="preserve">Dostupné z: </w:t>
       </w:r>
       <w:hyperlink r:id="rId11" w:tgtFrame="_new" w:history="1">
         <w:r>
           <w:rPr>
             <w:rStyle w:val="Hypertextovodkaz"/>
-            <w:lang w:val="de-DE"/>
           </w:rPr>
           <w:t>https://editor.swagger.io/</w:t>
         </w:r>
@@ -4248,7 +5705,35 @@
         <w:rPr>
           <w:lang w:val="de-DE"/>
         </w:rPr>
-        <w:t xml:space="preserve">[cit. 2025-05-15]. Dostupné z: </w:t>
+        <w:t>[</w:t>
+      </w:r>
+      <w:proofErr w:type="spellStart"/>
+      <w:r>
+        <w:rPr>
+          <w:lang w:val="de-DE"/>
+        </w:rPr>
+        <w:t>cit</w:t>
+      </w:r>
+      <w:proofErr w:type="spellEnd"/>
+      <w:r>
+        <w:rPr>
+          <w:lang w:val="de-DE"/>
+        </w:rPr>
+        <w:t xml:space="preserve">. 2025-05-15]. </w:t>
+      </w:r>
+      <w:proofErr w:type="spellStart"/>
+      <w:r>
+        <w:rPr>
+          <w:lang w:val="de-DE"/>
+        </w:rPr>
+        <w:t>Dostupné</w:t>
+      </w:r>
+      <w:proofErr w:type="spellEnd"/>
+      <w:r>
+        <w:rPr>
+          <w:lang w:val="de-DE"/>
+        </w:rPr>
+        <w:t xml:space="preserve"> z: </w:t>
       </w:r>
       <w:hyperlink r:id="rId12" w:tgtFrame="_new" w:history="1">
         <w:r>
@@ -6117,6 +7602,7 @@
   <w:style w:type="character" w:default="1" w:styleId="Standardnpsmoodstavce">
     <w:name w:val="Default Paragraph Font"/>
     <w:uiPriority w:val="1"/>
+    <w:semiHidden/>
     <w:unhideWhenUsed/>
   </w:style>
   <w:style w:type="table" w:default="1" w:styleId="Normlntabulka">
